--- a/documentation/team-x-documentation.docx
+++ b/documentation/team-x-documentation.docx
@@ -1,7 +1,7 @@
 
 <file path=word/document.xml><?xml version="1.0" encoding="utf-8"?>
 <w:document xmlns:wpc="http://schemas.microsoft.com/office/word/2010/wordprocessingCanvas" xmlns:cx="http://schemas.microsoft.com/office/drawing/2014/chartex" xmlns:cx1="http://schemas.microsoft.com/office/drawing/2015/9/8/chartex" xmlns:cx2="http://schemas.microsoft.com/office/drawing/2015/10/21/chartex" xmlns:cx3="http://schemas.microsoft.com/office/drawing/2016/5/9/chartex" xmlns:cx4="http://schemas.microsoft.com/office/drawing/2016/5/10/chartex" xmlns:cx5="http://schemas.microsoft.com/office/drawing/2016/5/11/chartex" xmlns:cx6="http://schemas.microsoft.com/office/drawing/2016/5/12/chartex" xmlns:cx7="http://schemas.microsoft.com/office/drawing/2016/5/13/chartex" xmlns:cx8="http://schemas.microsoft.com/office/drawing/2016/5/14/chartex" xmlns:mc="http://schemas.openxmlformats.org/markup-compatibility/2006" xmlns:aink="http://schemas.microsoft.com/office/drawing/2016/ink" xmlns:am3d="http://schemas.microsoft.com/office/drawing/2017/model3d" xmlns:o="urn:schemas-microsoft-com:office:office" xmlns:r="http://schemas.openxmlformats.org/officeDocument/2006/relationships" xmlns:m="http://schemas.openxmlformats.org/officeDocument/2006/math" xmlns:v="urn:schemas-microsoft-com:vml" xmlns:wp14="http://schemas.microsoft.com/office/word/2010/wordprocessingDrawing" xmlns:wp="http://schemas.openxmlformats.org/drawingml/2006/wordprocessingDrawing" xmlns:w10="urn:schemas-microsoft-com:office:word" xmlns:w="http://schemas.openxmlformats.org/wordprocessingml/2006/main" xmlns:w14="http://schemas.microsoft.com/office/word/2010/wordml" xmlns:w15="http://schemas.microsoft.com/office/word/2012/wordml" xmlns:w16cex="http://schemas.microsoft.com/office/word/2018/wordml/cex" xmlns:w16cid="http://schemas.microsoft.com/office/word/2016/wordml/cid" xmlns:w16="http://schemas.microsoft.com/office/word/2018/wordml" xmlns:w16sdtdh="http://schemas.microsoft.com/office/word/2020/wordml/sdtdatahash" xmlns:w16se="http://schemas.microsoft.com/office/word/2015/wordml/symex" xmlns:wpg="http://schemas.microsoft.com/office/word/2010/wordprocessingGroup" xmlns:wpi="http://schemas.microsoft.com/office/word/2010/wordprocessingInk" xmlns:wne="http://schemas.microsoft.com/office/word/2006/wordml" xmlns:wps="http://schemas.microsoft.com/office/word/2010/wordprocessingShape" mc:Ignorable="w14 w15 w16se w16cid w16 w16cex w16sdtdh wp14">
-  <w:background w:color="1F4D78" w:themeColor="accent1" w:themeShade="7F"/>
+  <w:background w:color="345C7D" w:themeColor="accent1" w:themeShade="7F"/>
   <w:body>
     <w:p>
       <w:pPr>
@@ -9,92 +9,7 @@
           <w:tab w:val="left" w:pos="2835"/>
           <w:tab w:val="left" w:pos="3402"/>
         </w:tabs>
-      </w:pPr>
-      <w:r>
-        <w:rPr>
-          <w:noProof/>
-        </w:rPr>
-        <w:drawing>
-          <wp:anchor distT="0" distB="0" distL="0" distR="0" simplePos="0" relativeHeight="251658240" behindDoc="0" locked="0" layoutInCell="1" allowOverlap="1" wp14:anchorId="1B17F5B5" wp14:editId="3B17F0C8">
-            <wp:simplePos x="0" y="0"/>
-            <wp:positionH relativeFrom="page">
-              <wp:align>left</wp:align>
-            </wp:positionH>
-            <wp:positionV relativeFrom="page">
-              <wp:align>top</wp:align>
-            </wp:positionV>
-            <wp:extent cx="7647385" cy="10767848"/>
-            <wp:effectExtent l="0" t="0" r="0" b="0"/>
-            <wp:wrapThrough wrapText="bothSides">
-              <wp:wrapPolygon edited="0">
-                <wp:start x="0" y="0"/>
-                <wp:lineTo x="0" y="21553"/>
-                <wp:lineTo x="21523" y="21553"/>
-                <wp:lineTo x="21523" y="0"/>
-                <wp:lineTo x="0" y="0"/>
-              </wp:wrapPolygon>
-            </wp:wrapThrough>
-            <wp:docPr id="1" name="Рисунок 1"/>
-            <wp:cNvGraphicFramePr>
-              <a:graphicFrameLocks xmlns:a="http://schemas.openxmlformats.org/drawingml/2006/main" noChangeAspect="1"/>
-            </wp:cNvGraphicFramePr>
-            <a:graphic xmlns:a="http://schemas.openxmlformats.org/drawingml/2006/main">
-              <a:graphicData uri="http://schemas.openxmlformats.org/drawingml/2006/picture">
-                <pic:pic xmlns:pic="http://schemas.openxmlformats.org/drawingml/2006/picture">
-                  <pic:nvPicPr>
-                    <pic:cNvPr id="1" name=""/>
-                    <pic:cNvPicPr/>
-                  </pic:nvPicPr>
-                  <pic:blipFill rotWithShape="1">
-                    <a:blip r:embed="rId8">
-                      <a:extLst>
-                        <a:ext uri="{28A0092B-C50C-407E-A947-70E740481C1C}">
-                          <a14:useLocalDpi xmlns:a14="http://schemas.microsoft.com/office/drawing/2010/main" val="0"/>
-                        </a:ext>
-                      </a:extLst>
-                    </a:blip>
-                    <a:srcRect t="1115"/>
-                    <a:stretch/>
-                  </pic:blipFill>
-                  <pic:spPr bwMode="auto">
-                    <a:xfrm>
-                      <a:off x="0" y="0"/>
-                      <a:ext cx="7647385" cy="10767848"/>
-                    </a:xfrm>
-                    <a:prstGeom prst="rect">
-                      <a:avLst/>
-                    </a:prstGeom>
-                    <a:ln>
-                      <a:noFill/>
-                    </a:ln>
-                    <a:extLst>
-                      <a:ext uri="{53640926-AAD7-44D8-BBD7-CCE9431645EC}">
-                        <a14:shadowObscured xmlns:a14="http://schemas.microsoft.com/office/drawing/2010/main"/>
-                      </a:ext>
-                    </a:extLst>
-                  </pic:spPr>
-                </pic:pic>
-              </a:graphicData>
-            </a:graphic>
-            <wp14:sizeRelH relativeFrom="margin">
-              <wp14:pctWidth>0</wp14:pctWidth>
-            </wp14:sizeRelH>
-            <wp14:sizeRelV relativeFrom="margin">
-              <wp14:pctHeight>0</wp14:pctHeight>
-            </wp14:sizeRelV>
-          </wp:anchor>
-        </w:drawing>
-      </w:r>
-      <w:r>
-        <w:br w:type="page"/>
-      </w:r>
-    </w:p>
-    <w:p>
-      <w:pPr>
-        <w:pStyle w:val="a3"/>
-        <w:rPr>
-          <w:lang w:val="ru-RU"/>
-        </w:rPr>
+        <w:jc w:val="right"/>
         <w:sectPr>
           <w:pgSz w:w="11906" w:h="16838" w:code="9"/>
           <w:pgMar w:top="1440" w:right="1440" w:bottom="1440" w:left="1440" w:header="720" w:footer="720" w:gutter="0"/>
@@ -102,17 +17,182 @@
           <w:docGrid w:linePitch="360"/>
         </w:sectPr>
       </w:pPr>
+      <w:r>
+        <w:rPr>
+          <w:noProof/>
+        </w:rPr>
+        <mc:AlternateContent>
+          <mc:Choice Requires="wps">
+            <w:drawing>
+              <wp:anchor distT="45720" distB="45720" distL="114300" distR="114300" simplePos="0" relativeHeight="251658752" behindDoc="1" locked="0" layoutInCell="1" allowOverlap="1" wp14:anchorId="14B65740" wp14:editId="77F87541">
+                <wp:simplePos x="0" y="0"/>
+                <wp:positionH relativeFrom="margin">
+                  <wp:posOffset>736600</wp:posOffset>
+                </wp:positionH>
+                <wp:positionV relativeFrom="margin">
+                  <wp:posOffset>3543300</wp:posOffset>
+                </wp:positionV>
+                <wp:extent cx="4254500" cy="1993900"/>
+                <wp:effectExtent l="0" t="0" r="0" b="6350"/>
+                <wp:wrapSquare wrapText="bothSides"/>
+                <wp:docPr id="217" name="Надпись 2"/>
+                <wp:cNvGraphicFramePr>
+                  <a:graphicFrameLocks xmlns:a="http://schemas.openxmlformats.org/drawingml/2006/main"/>
+                </wp:cNvGraphicFramePr>
+                <a:graphic xmlns:a="http://schemas.openxmlformats.org/drawingml/2006/main">
+                  <a:graphicData uri="http://schemas.microsoft.com/office/word/2010/wordprocessingShape">
+                    <wps:wsp>
+                      <wps:cNvSpPr>
+                        <a:spLocks noChangeArrowheads="1"/>
+                      </wps:cNvSpPr>
+                      <wps:spPr>
+                        <a:xfrm>
+                          <a:off x="0" y="0"/>
+                          <a:ext cx="4254500" cy="1993900"/>
+                        </a:xfrm>
+                        <a:prstGeom prst="rect">
+                          <a:avLst/>
+                        </a:prstGeom>
+                        <a:noFill/>
+                        <a:ln w="9525">
+                          <a:noFill/>
+                          <a:miter/>
+                        </a:ln>
+                      </wps:spPr>
+                      <wps:txbx>
+                        <w:txbxContent>
+                          <w:p>
+                            <w:pPr>
+                              <w:spacing w:line="276" w:lineRule="auto"/>
+                              <w:jc w:val="center"/>
+                              <w:rPr>
+                                <w:rFonts w:ascii="Franklin Gothic Medium" w:hAnsi="Franklin Gothic Medium"/>
+                                <w:b/>
+                                <w:color w:val="FFFFFF"/>
+                                <w:sz w:val="144"/>
+                                <w:szCs w:val="144"/>
+                              </w:rPr>
+                            </w:pPr>
+                            <w:r>
+                              <w:rPr>
+                                <w:rFonts w:ascii="Franklin Gothic Medium" w:hAnsi="Franklin Gothic Medium"/>
+                                <w:b/>
+                                <w:color w:val="FFFFFF"/>
+                                <w:sz w:val="144"/>
+                                <w:szCs w:val="144"/>
+                              </w:rPr>
+                              <w:t>Team “X”</w:t>
+                            </w:r>
+                          </w:p>
+                          <w:p>
+                            <w:pPr>
+                              <w:spacing w:line="276" w:lineRule="auto"/>
+                              <w:jc w:val="center"/>
+                              <w:rPr>
+                                <w:rFonts w:ascii="Franklin Gothic Medium" w:hAnsi="Franklin Gothic Medium"/>
+                                <w:color w:val="FFFFFF"/>
+                                <w:sz w:val="44"/>
+                                <w:szCs w:val="44"/>
+                              </w:rPr>
+                            </w:pPr>
+                            <w:r>
+                              <w:rPr>
+                                <w:rFonts w:ascii="Franklin Gothic Medium" w:hAnsi="Franklin Gothic Medium"/>
+                                <w:color w:val="FFFFFF"/>
+                                <w:sz w:val="44"/>
+                                <w:szCs w:val="44"/>
+                              </w:rPr>
+                              <w:t>Documentation</w:t>
+                            </w:r>
+                          </w:p>
+                        </w:txbxContent>
+                      </wps:txbx>
+                      <wps:bodyPr wrap="square" lIns="91440" tIns="45720" rIns="91440" bIns="45720" anchor="ctr">
+                        <a:noAutofit/>
+                      </wps:bodyPr>
+                    </wps:wsp>
+                  </a:graphicData>
+                </a:graphic>
+                <wp14:sizeRelH relativeFrom="margin">
+                  <wp14:pctWidth>0</wp14:pctWidth>
+                </wp14:sizeRelH>
+                <wp14:sizeRelV relativeFrom="margin">
+                  <wp14:pctHeight>0</wp14:pctHeight>
+                </wp14:sizeRelV>
+              </wp:anchor>
+            </w:drawing>
+          </mc:Choice>
+          <mc:Fallback>
+            <w:pict>
+              <v:rect w14:anchorId="14B65740" id="Надпись 2" o:spid="_x0000_s1026" style="position:absolute;left:0;text-align:left;margin-left:58pt;margin-top:279pt;width:335pt;height:157pt;z-index:-251657728;visibility:visible;mso-wrap-style:square;mso-width-percent:0;mso-height-percent:0;mso-wrap-distance-left:9pt;mso-wrap-distance-top:3.6pt;mso-wrap-distance-right:9pt;mso-wrap-distance-bottom:3.6pt;mso-position-horizontal:absolute;mso-position-horizontal-relative:margin;mso-position-vertical:absolute;mso-position-vertical-relative:margin;mso-width-percent:0;mso-height-percent:0;mso-width-relative:margin;mso-height-relative:margin;v-text-anchor:middle" o:gfxdata="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" filled="f" stroked="f">
+                <v:textbox>
+                  <w:txbxContent>
+                    <w:p>
+                      <w:pPr>
+                        <w:spacing w:line="276" w:lineRule="auto"/>
+                        <w:jc w:val="center"/>
+                        <w:rPr>
+                          <w:rFonts w:ascii="Franklin Gothic Medium" w:hAnsi="Franklin Gothic Medium"/>
+                          <w:b/>
+                          <w:color w:val="FFFFFF"/>
+                          <w:sz w:val="144"/>
+                          <w:szCs w:val="144"/>
+                        </w:rPr>
+                      </w:pPr>
+                      <w:r>
+                        <w:rPr>
+                          <w:rFonts w:ascii="Franklin Gothic Medium" w:hAnsi="Franklin Gothic Medium"/>
+                          <w:b/>
+                          <w:color w:val="FFFFFF"/>
+                          <w:sz w:val="144"/>
+                          <w:szCs w:val="144"/>
+                        </w:rPr>
+                        <w:t>Team “X”</w:t>
+                      </w:r>
+                    </w:p>
+                    <w:p>
+                      <w:pPr>
+                        <w:spacing w:line="276" w:lineRule="auto"/>
+                        <w:jc w:val="center"/>
+                        <w:rPr>
+                          <w:rFonts w:ascii="Franklin Gothic Medium" w:hAnsi="Franklin Gothic Medium"/>
+                          <w:color w:val="FFFFFF"/>
+                          <w:sz w:val="44"/>
+                          <w:szCs w:val="44"/>
+                        </w:rPr>
+                      </w:pPr>
+                      <w:r>
+                        <w:rPr>
+                          <w:rFonts w:ascii="Franklin Gothic Medium" w:hAnsi="Franklin Gothic Medium"/>
+                          <w:color w:val="FFFFFF"/>
+                          <w:sz w:val="44"/>
+                          <w:szCs w:val="44"/>
+                        </w:rPr>
+                        <w:t>Documentation</w:t>
+                      </w:r>
+                    </w:p>
+                  </w:txbxContent>
+                </v:textbox>
+                <w10:wrap type="square" anchorx="margin" anchory="margin"/>
+              </v:rect>
+            </w:pict>
+          </mc:Fallback>
+        </mc:AlternateContent>
+      </w:r>
+      <w:r>
+        <w:br w:type="page"/>
+      </w:r>
     </w:p>
     <w:sdt>
       <w:sdtPr>
         <w:rPr>
-          <w:rFonts w:asciiTheme="minorHAnsi" w:eastAsiaTheme="minorHAnsi" w:hAnsiTheme="minorHAnsi" w:cstheme="minorBidi"/>
-          <w:color w:val="auto"/>
-          <w:sz w:val="22"/>
-          <w:szCs w:val="22"/>
-          <w:lang w:val="ru-RU"/>
-        </w:rPr>
-        <w:id w:val="-1054161741"/>
+          <w:rFonts w:ascii="Franklin Gothic Medium" w:eastAsiaTheme="minorEastAsia" w:hAnsi="Franklin Gothic Medium" w:cstheme="minorBidi"/>
+          <w:b/>
+          <w:color w:val="FFFFFF" w:themeColor="background1"/>
+          <w:sz w:val="52"/>
+          <w:szCs w:val="52"/>
+        </w:rPr>
+        <w:id w:val="1949904990"/>
         <w:docPartObj>
           <w:docPartGallery w:val="Table of Contents"/>
           <w:docPartUnique/>
@@ -120,9 +200,8 @@
       </w:sdtPr>
       <w:sdtEndPr>
         <w:rPr>
-          <w:b/>
-          <w:bCs/>
-          <w:lang w:val="en-US"/>
+          <w:sz w:val="28"/>
+          <w:szCs w:val="28"/>
         </w:rPr>
       </w:sdtEndPr>
       <w:sdtContent>
@@ -133,6 +212,7 @@
             <w:rPr>
               <w:rFonts w:ascii="Franklin Gothic Medium" w:hAnsi="Franklin Gothic Medium"/>
               <w:b/>
+              <w:bCs/>
               <w:color w:val="FFFFFF" w:themeColor="background1"/>
               <w:sz w:val="52"/>
               <w:szCs w:val="52"/>
@@ -147,6 +227,7 @@
             <w:rPr>
               <w:rFonts w:ascii="Franklin Gothic Medium" w:hAnsi="Franklin Gothic Medium"/>
               <w:b/>
+              <w:bCs/>
               <w:color w:val="FFFFFF" w:themeColor="background1"/>
               <w:sz w:val="52"/>
               <w:szCs w:val="52"/>
@@ -163,14 +244,15 @@
           <w:pPr>
             <w:pStyle w:val="11"/>
             <w:tabs>
-              <w:tab w:val="right" w:leader="dot" w:pos="9016"/>
+              <w:tab w:val="right" w:leader="dot" w:pos="9015"/>
             </w:tabs>
-            <w:jc w:val="center"/>
             <w:rPr>
-              <w:rFonts w:ascii="Franklin Gothic Medium" w:hAnsi="Franklin Gothic Medium"/>
+              <w:rStyle w:val="ad"/>
+              <w:rFonts w:ascii="Franklin Gothic Medium" w:eastAsia="Franklin Gothic Medium" w:hAnsi="Franklin Gothic Medium" w:cs="Franklin Gothic Medium"/>
+              <w:b/>
               <w:color w:val="FFFFFF" w:themeColor="background1"/>
-              <w:sz w:val="32"/>
-              <w:szCs w:val="32"/>
+              <w:sz w:val="28"/>
+              <w:szCs w:val="28"/>
               <w14:shadow w14:blurRad="50800" w14:dist="38100" w14:dir="2700000" w14:sx="100000" w14:sy="100000" w14:kx="0" w14:ky="0" w14:algn="tl">
                 <w14:srgbClr w14:val="000000">
                   <w14:alpha w14:val="60000"/>
@@ -181,156 +263,101 @@
           <w:r>
             <w:rPr>
               <w:rFonts w:ascii="Franklin Gothic Medium" w:hAnsi="Franklin Gothic Medium"/>
+              <w:b/>
               <w:color w:val="FFFFFF" w:themeColor="background1"/>
-              <w:sz w:val="32"/>
-              <w:szCs w:val="32"/>
-              <w14:shadow w14:blurRad="50800" w14:dist="38100" w14:dir="2700000" w14:sx="100000" w14:sy="100000" w14:kx="0" w14:ky="0" w14:algn="tl">
-                <w14:srgbClr w14:val="000000">
-                  <w14:alpha w14:val="60000"/>
-                </w14:srgbClr>
-              </w14:shadow>
+              <w:sz w:val="28"/>
             </w:rPr>
             <w:fldChar w:fldCharType="begin"/>
           </w:r>
           <w:r>
             <w:rPr>
               <w:rFonts w:ascii="Franklin Gothic Medium" w:hAnsi="Franklin Gothic Medium"/>
+              <w:b/>
               <w:color w:val="FFFFFF" w:themeColor="background1"/>
-              <w:sz w:val="32"/>
-              <w:szCs w:val="32"/>
-              <w14:shadow w14:blurRad="50800" w14:dist="38100" w14:dir="2700000" w14:sx="100000" w14:sy="100000" w14:kx="0" w14:ky="0" w14:algn="tl">
-                <w14:srgbClr w14:val="000000">
-                  <w14:alpha w14:val="60000"/>
-                </w14:srgbClr>
-              </w14:shadow>
+              <w:sz w:val="28"/>
             </w:rPr>
-            <w:instrText xml:space="preserve"> TOC \o "1-3" \h \z \u </w:instrText>
+            <w:instrText>TOC \o "1-3" \z \u \h</w:instrText>
           </w:r>
           <w:r>
             <w:rPr>
               <w:rFonts w:ascii="Franklin Gothic Medium" w:hAnsi="Franklin Gothic Medium"/>
+              <w:b/>
               <w:color w:val="FFFFFF" w:themeColor="background1"/>
-              <w:sz w:val="32"/>
-              <w:szCs w:val="32"/>
-              <w14:shadow w14:blurRad="50800" w14:dist="38100" w14:dir="2700000" w14:sx="100000" w14:sy="100000" w14:kx="0" w14:ky="0" w14:algn="tl">
-                <w14:srgbClr w14:val="000000">
-                  <w14:alpha w14:val="60000"/>
-                </w14:srgbClr>
-              </w14:shadow>
+              <w:sz w:val="28"/>
             </w:rPr>
             <w:fldChar w:fldCharType="separate"/>
           </w:r>
-          <w:hyperlink w:anchor="_Toc182855678" w:history="1">
-            <w:r>
-              <w:rPr>
-                <w:rFonts w:ascii="Franklin Gothic Medium" w:hAnsi="Franklin Gothic Medium"/>
-                <w:color w:val="FFFFFF" w:themeColor="background1"/>
-                <w:sz w:val="32"/>
-                <w:szCs w:val="32"/>
+          <w:hyperlink w:anchor="_Toc1181525610">
+            <w:r>
+              <w:rPr>
+                <w:rStyle w:val="ad"/>
+                <w:rFonts w:ascii="Franklin Gothic Medium" w:hAnsi="Franklin Gothic Medium"/>
+                <w:b/>
+                <w:color w:val="FFFFFF" w:themeColor="background1"/>
+                <w:sz w:val="28"/>
               </w:rPr>
               <w:t>Project idea</w:t>
             </w:r>
             <w:r>
               <w:rPr>
                 <w:rFonts w:ascii="Franklin Gothic Medium" w:hAnsi="Franklin Gothic Medium"/>
-                <w:webHidden/>
-                <w:color w:val="FFFFFF" w:themeColor="background1"/>
-                <w:sz w:val="32"/>
-                <w:szCs w:val="32"/>
-                <w14:shadow w14:blurRad="50800" w14:dist="38100" w14:dir="2700000" w14:sx="100000" w14:sy="100000" w14:kx="0" w14:ky="0" w14:algn="tl">
-                  <w14:srgbClr w14:val="000000">
-                    <w14:alpha w14:val="60000"/>
-                  </w14:srgbClr>
-                </w14:shadow>
+                <w:b/>
+                <w:color w:val="FFFFFF" w:themeColor="background1"/>
+                <w:sz w:val="28"/>
               </w:rPr>
               <w:tab/>
             </w:r>
             <w:r>
               <w:rPr>
                 <w:rFonts w:ascii="Franklin Gothic Medium" w:hAnsi="Franklin Gothic Medium"/>
-                <w:webHidden/>
-                <w:color w:val="FFFFFF" w:themeColor="background1"/>
-                <w:sz w:val="32"/>
-                <w:szCs w:val="32"/>
-                <w14:shadow w14:blurRad="50800" w14:dist="38100" w14:dir="2700000" w14:sx="100000" w14:sy="100000" w14:kx="0" w14:ky="0" w14:algn="tl">
-                  <w14:srgbClr w14:val="000000">
-                    <w14:alpha w14:val="60000"/>
-                  </w14:srgbClr>
-                </w14:shadow>
+                <w:b/>
+                <w:color w:val="FFFFFF" w:themeColor="background1"/>
+                <w:sz w:val="28"/>
               </w:rPr>
               <w:fldChar w:fldCharType="begin"/>
             </w:r>
             <w:r>
               <w:rPr>
                 <w:rFonts w:ascii="Franklin Gothic Medium" w:hAnsi="Franklin Gothic Medium"/>
-                <w:webHidden/>
-                <w:color w:val="FFFFFF" w:themeColor="background1"/>
-                <w:sz w:val="32"/>
-                <w:szCs w:val="32"/>
-                <w14:shadow w14:blurRad="50800" w14:dist="38100" w14:dir="2700000" w14:sx="100000" w14:sy="100000" w14:kx="0" w14:ky="0" w14:algn="tl">
-                  <w14:srgbClr w14:val="000000">
-                    <w14:alpha w14:val="60000"/>
-                  </w14:srgbClr>
-                </w14:shadow>
-              </w:rPr>
-              <w:instrText xml:space="preserve"> PAGEREF _Toc182855678 \h </w:instrText>
-            </w:r>
-            <w:r>
-              <w:rPr>
-                <w:rFonts w:ascii="Franklin Gothic Medium" w:hAnsi="Franklin Gothic Medium"/>
-                <w:webHidden/>
-                <w:color w:val="FFFFFF" w:themeColor="background1"/>
-                <w:sz w:val="32"/>
-                <w:szCs w:val="32"/>
-                <w14:shadow w14:blurRad="50800" w14:dist="38100" w14:dir="2700000" w14:sx="100000" w14:sy="100000" w14:kx="0" w14:ky="0" w14:algn="tl">
-                  <w14:srgbClr w14:val="000000">
-                    <w14:alpha w14:val="60000"/>
-                  </w14:srgbClr>
-                </w14:shadow>
-              </w:rPr>
-            </w:r>
-            <w:r>
-              <w:rPr>
-                <w:rFonts w:ascii="Franklin Gothic Medium" w:hAnsi="Franklin Gothic Medium"/>
-                <w:webHidden/>
-                <w:color w:val="FFFFFF" w:themeColor="background1"/>
-                <w:sz w:val="32"/>
-                <w:szCs w:val="32"/>
-                <w14:shadow w14:blurRad="50800" w14:dist="38100" w14:dir="2700000" w14:sx="100000" w14:sy="100000" w14:kx="0" w14:ky="0" w14:algn="tl">
-                  <w14:srgbClr w14:val="000000">
-                    <w14:alpha w14:val="60000"/>
-                  </w14:srgbClr>
-                </w14:shadow>
+                <w:b/>
+                <w:color w:val="FFFFFF" w:themeColor="background1"/>
+                <w:sz w:val="28"/>
+              </w:rPr>
+              <w:instrText>PAGEREF _Toc1181525610 \h</w:instrText>
+            </w:r>
+            <w:r>
+              <w:rPr>
+                <w:rFonts w:ascii="Franklin Gothic Medium" w:hAnsi="Franklin Gothic Medium"/>
+                <w:b/>
+                <w:color w:val="FFFFFF" w:themeColor="background1"/>
+                <w:sz w:val="28"/>
+              </w:rPr>
+            </w:r>
+            <w:r>
+              <w:rPr>
+                <w:rFonts w:ascii="Franklin Gothic Medium" w:hAnsi="Franklin Gothic Medium"/>
+                <w:b/>
+                <w:color w:val="FFFFFF" w:themeColor="background1"/>
+                <w:sz w:val="28"/>
               </w:rPr>
               <w:fldChar w:fldCharType="separate"/>
             </w:r>
             <w:r>
               <w:rPr>
-                <w:rFonts w:ascii="Franklin Gothic Medium" w:hAnsi="Franklin Gothic Medium"/>
-                <w:webHidden/>
-                <w:color w:val="FFFFFF" w:themeColor="background1"/>
-                <w:sz w:val="32"/>
-                <w:szCs w:val="32"/>
-                <w14:shadow w14:blurRad="50800" w14:dist="38100" w14:dir="2700000" w14:sx="100000" w14:sy="100000" w14:kx="0" w14:ky="0" w14:algn="tl">
-                  <w14:srgbClr w14:val="000000">
-                    <w14:alpha w14:val="60000"/>
-                  </w14:srgbClr>
-                </w14:shadow>
-              </w:rPr>
-              <w:t>3</w:t>
-            </w:r>
-            <w:r>
-              <w:rPr>
-                <w:rFonts w:ascii="Franklin Gothic Medium" w:hAnsi="Franklin Gothic Medium"/>
-                <w:webHidden/>
-                <w:color w:val="FFFFFF" w:themeColor="background1"/>
-                <w:sz w:val="32"/>
-                <w:szCs w:val="32"/>
-                <w14:shadow w14:blurRad="50800" w14:dist="38100" w14:dir="2700000" w14:sx="100000" w14:sy="100000" w14:kx="0" w14:ky="0" w14:algn="tl">
-                  <w14:srgbClr w14:val="000000">
-                    <w14:alpha w14:val="60000"/>
-                  </w14:srgbClr>
-                </w14:shadow>
+                <w:rStyle w:val="ad"/>
+                <w:rFonts w:ascii="Franklin Gothic Medium" w:hAnsi="Franklin Gothic Medium"/>
+                <w:b/>
+                <w:color w:val="FFFFFF" w:themeColor="background1"/>
+                <w:sz w:val="28"/>
+              </w:rPr>
+              <w:t>2</w:t>
+            </w:r>
+            <w:r>
+              <w:rPr>
+                <w:rFonts w:ascii="Franklin Gothic Medium" w:hAnsi="Franklin Gothic Medium"/>
+                <w:b/>
+                <w:color w:val="FFFFFF" w:themeColor="background1"/>
+                <w:sz w:val="28"/>
               </w:rPr>
               <w:fldChar w:fldCharType="end"/>
             </w:r>
@@ -340,14 +367,15 @@
           <w:pPr>
             <w:pStyle w:val="11"/>
             <w:tabs>
-              <w:tab w:val="right" w:leader="dot" w:pos="9016"/>
+              <w:tab w:val="right" w:leader="dot" w:pos="9015"/>
             </w:tabs>
-            <w:jc w:val="center"/>
             <w:rPr>
-              <w:rFonts w:ascii="Franklin Gothic Medium" w:hAnsi="Franklin Gothic Medium"/>
+              <w:rStyle w:val="ad"/>
+              <w:rFonts w:ascii="Franklin Gothic Medium" w:eastAsia="Franklin Gothic Medium" w:hAnsi="Franklin Gothic Medium" w:cs="Franklin Gothic Medium"/>
+              <w:b/>
               <w:color w:val="FFFFFF" w:themeColor="background1"/>
-              <w:sz w:val="32"/>
-              <w:szCs w:val="32"/>
+              <w:sz w:val="28"/>
+              <w:szCs w:val="28"/>
               <w14:shadow w14:blurRad="50800" w14:dist="38100" w14:dir="2700000" w14:sx="100000" w14:sy="100000" w14:kx="0" w14:ky="0" w14:algn="tl">
                 <w14:srgbClr w14:val="000000">
                   <w14:alpha w14:val="60000"/>
@@ -355,117 +383,77 @@
               </w14:shadow>
             </w:rPr>
           </w:pPr>
-          <w:hyperlink w:anchor="_Toc182855679" w:history="1">
-            <w:r>
-              <w:rPr>
-                <w:rFonts w:ascii="Franklin Gothic Medium" w:hAnsi="Franklin Gothic Medium"/>
-                <w:color w:val="FFFFFF" w:themeColor="background1"/>
-                <w:sz w:val="32"/>
-                <w:szCs w:val="32"/>
+          <w:hyperlink w:anchor="_Toc1751794830">
+            <w:r>
+              <w:rPr>
+                <w:rStyle w:val="ad"/>
+                <w:rFonts w:ascii="Franklin Gothic Medium" w:hAnsi="Franklin Gothic Medium"/>
+                <w:b/>
+                <w:color w:val="FFFFFF" w:themeColor="background1"/>
+                <w:sz w:val="28"/>
               </w:rPr>
               <w:t>Team information</w:t>
             </w:r>
             <w:r>
               <w:rPr>
                 <w:rFonts w:ascii="Franklin Gothic Medium" w:hAnsi="Franklin Gothic Medium"/>
-                <w:webHidden/>
-                <w:color w:val="FFFFFF" w:themeColor="background1"/>
-                <w:sz w:val="32"/>
-                <w:szCs w:val="32"/>
-                <w14:shadow w14:blurRad="50800" w14:dist="38100" w14:dir="2700000" w14:sx="100000" w14:sy="100000" w14:kx="0" w14:ky="0" w14:algn="tl">
-                  <w14:srgbClr w14:val="000000">
-                    <w14:alpha w14:val="60000"/>
-                  </w14:srgbClr>
-                </w14:shadow>
+                <w:b/>
+                <w:color w:val="FFFFFF" w:themeColor="background1"/>
+                <w:sz w:val="28"/>
               </w:rPr>
               <w:tab/>
             </w:r>
             <w:r>
               <w:rPr>
                 <w:rFonts w:ascii="Franklin Gothic Medium" w:hAnsi="Franklin Gothic Medium"/>
-                <w:webHidden/>
-                <w:color w:val="FFFFFF" w:themeColor="background1"/>
-                <w:sz w:val="32"/>
-                <w:szCs w:val="32"/>
-                <w14:shadow w14:blurRad="50800" w14:dist="38100" w14:dir="2700000" w14:sx="100000" w14:sy="100000" w14:kx="0" w14:ky="0" w14:algn="tl">
-                  <w14:srgbClr w14:val="000000">
-                    <w14:alpha w14:val="60000"/>
-                  </w14:srgbClr>
-                </w14:shadow>
+                <w:b/>
+                <w:color w:val="FFFFFF" w:themeColor="background1"/>
+                <w:sz w:val="28"/>
               </w:rPr>
               <w:fldChar w:fldCharType="begin"/>
             </w:r>
             <w:r>
               <w:rPr>
                 <w:rFonts w:ascii="Franklin Gothic Medium" w:hAnsi="Franklin Gothic Medium"/>
-                <w:webHidden/>
-                <w:color w:val="FFFFFF" w:themeColor="background1"/>
-                <w:sz w:val="32"/>
-                <w:szCs w:val="32"/>
-                <w14:shadow w14:blurRad="50800" w14:dist="38100" w14:dir="2700000" w14:sx="100000" w14:sy="100000" w14:kx="0" w14:ky="0" w14:algn="tl">
-                  <w14:srgbClr w14:val="000000">
-                    <w14:alpha w14:val="60000"/>
-                  </w14:srgbClr>
-                </w14:shadow>
-              </w:rPr>
-              <w:instrText xml:space="preserve"> PAGEREF _Toc182855679 \h </w:instrText>
-            </w:r>
-            <w:r>
-              <w:rPr>
-                <w:rFonts w:ascii="Franklin Gothic Medium" w:hAnsi="Franklin Gothic Medium"/>
-                <w:webHidden/>
-                <w:color w:val="FFFFFF" w:themeColor="background1"/>
-                <w:sz w:val="32"/>
-                <w:szCs w:val="32"/>
-                <w14:shadow w14:blurRad="50800" w14:dist="38100" w14:dir="2700000" w14:sx="100000" w14:sy="100000" w14:kx="0" w14:ky="0" w14:algn="tl">
-                  <w14:srgbClr w14:val="000000">
-                    <w14:alpha w14:val="60000"/>
-                  </w14:srgbClr>
-                </w14:shadow>
-              </w:rPr>
-            </w:r>
-            <w:r>
-              <w:rPr>
-                <w:rFonts w:ascii="Franklin Gothic Medium" w:hAnsi="Franklin Gothic Medium"/>
-                <w:webHidden/>
-                <w:color w:val="FFFFFF" w:themeColor="background1"/>
-                <w:sz w:val="32"/>
-                <w:szCs w:val="32"/>
-                <w14:shadow w14:blurRad="50800" w14:dist="38100" w14:dir="2700000" w14:sx="100000" w14:sy="100000" w14:kx="0" w14:ky="0" w14:algn="tl">
-                  <w14:srgbClr w14:val="000000">
-                    <w14:alpha w14:val="60000"/>
-                  </w14:srgbClr>
-                </w14:shadow>
+                <w:b/>
+                <w:color w:val="FFFFFF" w:themeColor="background1"/>
+                <w:sz w:val="28"/>
+              </w:rPr>
+              <w:instrText>PAGEREF _Toc1751794830 \h</w:instrText>
+            </w:r>
+            <w:r>
+              <w:rPr>
+                <w:rFonts w:ascii="Franklin Gothic Medium" w:hAnsi="Franklin Gothic Medium"/>
+                <w:b/>
+                <w:color w:val="FFFFFF" w:themeColor="background1"/>
+                <w:sz w:val="28"/>
+              </w:rPr>
+            </w:r>
+            <w:r>
+              <w:rPr>
+                <w:rFonts w:ascii="Franklin Gothic Medium" w:hAnsi="Franklin Gothic Medium"/>
+                <w:b/>
+                <w:color w:val="FFFFFF" w:themeColor="background1"/>
+                <w:sz w:val="28"/>
               </w:rPr>
               <w:fldChar w:fldCharType="separate"/>
             </w:r>
             <w:r>
               <w:rPr>
-                <w:rFonts w:ascii="Franklin Gothic Medium" w:hAnsi="Franklin Gothic Medium"/>
-                <w:webHidden/>
-                <w:color w:val="FFFFFF" w:themeColor="background1"/>
-                <w:sz w:val="32"/>
-                <w:szCs w:val="32"/>
-                <w14:shadow w14:blurRad="50800" w14:dist="38100" w14:dir="2700000" w14:sx="100000" w14:sy="100000" w14:kx="0" w14:ky="0" w14:algn="tl">
-                  <w14:srgbClr w14:val="000000">
-                    <w14:alpha w14:val="60000"/>
-                  </w14:srgbClr>
-                </w14:shadow>
+                <w:rStyle w:val="ad"/>
+                <w:rFonts w:ascii="Franklin Gothic Medium" w:hAnsi="Franklin Gothic Medium"/>
+                <w:b/>
+                <w:color w:val="FFFFFF" w:themeColor="background1"/>
+                <w:sz w:val="28"/>
               </w:rPr>
               <w:t>3</w:t>
             </w:r>
             <w:r>
               <w:rPr>
                 <w:rFonts w:ascii="Franklin Gothic Medium" w:hAnsi="Franklin Gothic Medium"/>
-                <w:webHidden/>
-                <w:color w:val="FFFFFF" w:themeColor="background1"/>
-                <w:sz w:val="32"/>
-                <w:szCs w:val="32"/>
-                <w14:shadow w14:blurRad="50800" w14:dist="38100" w14:dir="2700000" w14:sx="100000" w14:sy="100000" w14:kx="0" w14:ky="0" w14:algn="tl">
-                  <w14:srgbClr w14:val="000000">
-                    <w14:alpha w14:val="60000"/>
-                  </w14:srgbClr>
-                </w14:shadow>
+                <w:b/>
+                <w:color w:val="FFFFFF" w:themeColor="background1"/>
+                <w:sz w:val="28"/>
               </w:rPr>
               <w:fldChar w:fldCharType="end"/>
             </w:r>
@@ -475,14 +463,15 @@
           <w:pPr>
             <w:pStyle w:val="11"/>
             <w:tabs>
-              <w:tab w:val="right" w:leader="dot" w:pos="9016"/>
+              <w:tab w:val="right" w:leader="dot" w:pos="9015"/>
             </w:tabs>
-            <w:jc w:val="center"/>
             <w:rPr>
-              <w:rFonts w:ascii="Franklin Gothic Medium" w:hAnsi="Franklin Gothic Medium"/>
+              <w:rStyle w:val="ad"/>
+              <w:rFonts w:ascii="Franklin Gothic Medium" w:eastAsia="Franklin Gothic Medium" w:hAnsi="Franklin Gothic Medium" w:cs="Franklin Gothic Medium"/>
+              <w:b/>
               <w:color w:val="FFFFFF" w:themeColor="background1"/>
-              <w:sz w:val="32"/>
-              <w:szCs w:val="32"/>
+              <w:sz w:val="28"/>
+              <w:szCs w:val="28"/>
               <w14:shadow w14:blurRad="50800" w14:dist="38100" w14:dir="2700000" w14:sx="100000" w14:sy="100000" w14:kx="0" w14:ky="0" w14:algn="tl">
                 <w14:srgbClr w14:val="000000">
                   <w14:alpha w14:val="60000"/>
@@ -490,117 +479,77 @@
               </w14:shadow>
             </w:rPr>
           </w:pPr>
-          <w:hyperlink w:anchor="_Toc182855680" w:history="1">
-            <w:r>
-              <w:rPr>
-                <w:rFonts w:ascii="Franklin Gothic Medium" w:hAnsi="Franklin Gothic Medium"/>
-                <w:color w:val="FFFFFF" w:themeColor="background1"/>
-                <w:sz w:val="32"/>
-                <w:szCs w:val="32"/>
+          <w:hyperlink w:anchor="_Toc1828729461">
+            <w:r>
+              <w:rPr>
+                <w:rStyle w:val="ad"/>
+                <w:rFonts w:ascii="Franklin Gothic Medium" w:hAnsi="Franklin Gothic Medium"/>
+                <w:b/>
+                <w:color w:val="FFFFFF" w:themeColor="background1"/>
+                <w:sz w:val="28"/>
               </w:rPr>
               <w:t>Project information</w:t>
             </w:r>
             <w:r>
               <w:rPr>
                 <w:rFonts w:ascii="Franklin Gothic Medium" w:hAnsi="Franklin Gothic Medium"/>
-                <w:webHidden/>
-                <w:color w:val="FFFFFF" w:themeColor="background1"/>
-                <w:sz w:val="32"/>
-                <w:szCs w:val="32"/>
-                <w14:shadow w14:blurRad="50800" w14:dist="38100" w14:dir="2700000" w14:sx="100000" w14:sy="100000" w14:kx="0" w14:ky="0" w14:algn="tl">
-                  <w14:srgbClr w14:val="000000">
-                    <w14:alpha w14:val="60000"/>
-                  </w14:srgbClr>
-                </w14:shadow>
+                <w:b/>
+                <w:color w:val="FFFFFF" w:themeColor="background1"/>
+                <w:sz w:val="28"/>
               </w:rPr>
               <w:tab/>
             </w:r>
             <w:r>
               <w:rPr>
                 <w:rFonts w:ascii="Franklin Gothic Medium" w:hAnsi="Franklin Gothic Medium"/>
-                <w:webHidden/>
-                <w:color w:val="FFFFFF" w:themeColor="background1"/>
-                <w:sz w:val="32"/>
-                <w:szCs w:val="32"/>
-                <w14:shadow w14:blurRad="50800" w14:dist="38100" w14:dir="2700000" w14:sx="100000" w14:sy="100000" w14:kx="0" w14:ky="0" w14:algn="tl">
-                  <w14:srgbClr w14:val="000000">
-                    <w14:alpha w14:val="60000"/>
-                  </w14:srgbClr>
-                </w14:shadow>
+                <w:b/>
+                <w:color w:val="FFFFFF" w:themeColor="background1"/>
+                <w:sz w:val="28"/>
               </w:rPr>
               <w:fldChar w:fldCharType="begin"/>
             </w:r>
             <w:r>
               <w:rPr>
                 <w:rFonts w:ascii="Franklin Gothic Medium" w:hAnsi="Franklin Gothic Medium"/>
-                <w:webHidden/>
-                <w:color w:val="FFFFFF" w:themeColor="background1"/>
-                <w:sz w:val="32"/>
-                <w:szCs w:val="32"/>
-                <w14:shadow w14:blurRad="50800" w14:dist="38100" w14:dir="2700000" w14:sx="100000" w14:sy="100000" w14:kx="0" w14:ky="0" w14:algn="tl">
-                  <w14:srgbClr w14:val="000000">
-                    <w14:alpha w14:val="60000"/>
-                  </w14:srgbClr>
-                </w14:shadow>
-              </w:rPr>
-              <w:instrText xml:space="preserve"> PAGEREF _Toc182855680 \h </w:instrText>
-            </w:r>
-            <w:r>
-              <w:rPr>
-                <w:rFonts w:ascii="Franklin Gothic Medium" w:hAnsi="Franklin Gothic Medium"/>
-                <w:webHidden/>
-                <w:color w:val="FFFFFF" w:themeColor="background1"/>
-                <w:sz w:val="32"/>
-                <w:szCs w:val="32"/>
-                <w14:shadow w14:blurRad="50800" w14:dist="38100" w14:dir="2700000" w14:sx="100000" w14:sy="100000" w14:kx="0" w14:ky="0" w14:algn="tl">
-                  <w14:srgbClr w14:val="000000">
-                    <w14:alpha w14:val="60000"/>
-                  </w14:srgbClr>
-                </w14:shadow>
-              </w:rPr>
-            </w:r>
-            <w:r>
-              <w:rPr>
-                <w:rFonts w:ascii="Franklin Gothic Medium" w:hAnsi="Franklin Gothic Medium"/>
-                <w:webHidden/>
-                <w:color w:val="FFFFFF" w:themeColor="background1"/>
-                <w:sz w:val="32"/>
-                <w:szCs w:val="32"/>
-                <w14:shadow w14:blurRad="50800" w14:dist="38100" w14:dir="2700000" w14:sx="100000" w14:sy="100000" w14:kx="0" w14:ky="0" w14:algn="tl">
-                  <w14:srgbClr w14:val="000000">
-                    <w14:alpha w14:val="60000"/>
-                  </w14:srgbClr>
-                </w14:shadow>
+                <w:b/>
+                <w:color w:val="FFFFFF" w:themeColor="background1"/>
+                <w:sz w:val="28"/>
+              </w:rPr>
+              <w:instrText>PAGEREF _Toc1828729461 \h</w:instrText>
+            </w:r>
+            <w:r>
+              <w:rPr>
+                <w:rFonts w:ascii="Franklin Gothic Medium" w:hAnsi="Franklin Gothic Medium"/>
+                <w:b/>
+                <w:color w:val="FFFFFF" w:themeColor="background1"/>
+                <w:sz w:val="28"/>
+              </w:rPr>
+            </w:r>
+            <w:r>
+              <w:rPr>
+                <w:rFonts w:ascii="Franklin Gothic Medium" w:hAnsi="Franklin Gothic Medium"/>
+                <w:b/>
+                <w:color w:val="FFFFFF" w:themeColor="background1"/>
+                <w:sz w:val="28"/>
               </w:rPr>
               <w:fldChar w:fldCharType="separate"/>
             </w:r>
             <w:r>
               <w:rPr>
-                <w:rFonts w:ascii="Franklin Gothic Medium" w:hAnsi="Franklin Gothic Medium"/>
-                <w:webHidden/>
-                <w:color w:val="FFFFFF" w:themeColor="background1"/>
-                <w:sz w:val="32"/>
-                <w:szCs w:val="32"/>
-                <w14:shadow w14:blurRad="50800" w14:dist="38100" w14:dir="2700000" w14:sx="100000" w14:sy="100000" w14:kx="0" w14:ky="0" w14:algn="tl">
-                  <w14:srgbClr w14:val="000000">
-                    <w14:alpha w14:val="60000"/>
-                  </w14:srgbClr>
-                </w14:shadow>
-              </w:rPr>
-              <w:t>4</w:t>
-            </w:r>
-            <w:r>
-              <w:rPr>
-                <w:rFonts w:ascii="Franklin Gothic Medium" w:hAnsi="Franklin Gothic Medium"/>
-                <w:webHidden/>
-                <w:color w:val="FFFFFF" w:themeColor="background1"/>
-                <w:sz w:val="32"/>
-                <w:szCs w:val="32"/>
-                <w14:shadow w14:blurRad="50800" w14:dist="38100" w14:dir="2700000" w14:sx="100000" w14:sy="100000" w14:kx="0" w14:ky="0" w14:algn="tl">
-                  <w14:srgbClr w14:val="000000">
-                    <w14:alpha w14:val="60000"/>
-                  </w14:srgbClr>
-                </w14:shadow>
+                <w:rStyle w:val="ad"/>
+                <w:rFonts w:ascii="Franklin Gothic Medium" w:hAnsi="Franklin Gothic Medium"/>
+                <w:b/>
+                <w:color w:val="FFFFFF" w:themeColor="background1"/>
+                <w:sz w:val="28"/>
+              </w:rPr>
+              <w:t>3</w:t>
+            </w:r>
+            <w:r>
+              <w:rPr>
+                <w:rFonts w:ascii="Franklin Gothic Medium" w:hAnsi="Franklin Gothic Medium"/>
+                <w:b/>
+                <w:color w:val="FFFFFF" w:themeColor="background1"/>
+                <w:sz w:val="28"/>
               </w:rPr>
               <w:fldChar w:fldCharType="end"/>
             </w:r>
@@ -610,14 +559,15 @@
           <w:pPr>
             <w:pStyle w:val="11"/>
             <w:tabs>
-              <w:tab w:val="right" w:leader="dot" w:pos="9016"/>
+              <w:tab w:val="right" w:leader="dot" w:pos="9015"/>
             </w:tabs>
-            <w:jc w:val="center"/>
             <w:rPr>
-              <w:rFonts w:ascii="Franklin Gothic Medium" w:hAnsi="Franklin Gothic Medium"/>
+              <w:rStyle w:val="ad"/>
+              <w:rFonts w:ascii="Franklin Gothic Medium" w:eastAsia="Franklin Gothic Medium" w:hAnsi="Franklin Gothic Medium" w:cs="Franklin Gothic Medium"/>
+              <w:b/>
               <w:color w:val="FFFFFF" w:themeColor="background1"/>
-              <w:sz w:val="32"/>
-              <w:szCs w:val="32"/>
+              <w:sz w:val="28"/>
+              <w:szCs w:val="28"/>
               <w14:shadow w14:blurRad="50800" w14:dist="38100" w14:dir="2700000" w14:sx="100000" w14:sy="100000" w14:kx="0" w14:ky="0" w14:algn="tl">
                 <w14:srgbClr w14:val="000000">
                   <w14:alpha w14:val="60000"/>
@@ -625,117 +575,77 @@
               </w14:shadow>
             </w:rPr>
           </w:pPr>
-          <w:hyperlink w:anchor="_Toc182855681" w:history="1">
-            <w:r>
-              <w:rPr>
-                <w:rFonts w:ascii="Franklin Gothic Medium" w:hAnsi="Franklin Gothic Medium"/>
-                <w:color w:val="FFFFFF" w:themeColor="background1"/>
-                <w:sz w:val="32"/>
-                <w:szCs w:val="32"/>
+          <w:hyperlink w:anchor="_Toc1798759328">
+            <w:r>
+              <w:rPr>
+                <w:rStyle w:val="ad"/>
+                <w:rFonts w:ascii="Franklin Gothic Medium" w:hAnsi="Franklin Gothic Medium"/>
+                <w:b/>
+                <w:color w:val="FFFFFF" w:themeColor="background1"/>
+                <w:sz w:val="28"/>
               </w:rPr>
               <w:t>Technologies used</w:t>
             </w:r>
             <w:r>
               <w:rPr>
                 <w:rFonts w:ascii="Franklin Gothic Medium" w:hAnsi="Franklin Gothic Medium"/>
-                <w:webHidden/>
-                <w:color w:val="FFFFFF" w:themeColor="background1"/>
-                <w:sz w:val="32"/>
-                <w:szCs w:val="32"/>
-                <w14:shadow w14:blurRad="50800" w14:dist="38100" w14:dir="2700000" w14:sx="100000" w14:sy="100000" w14:kx="0" w14:ky="0" w14:algn="tl">
-                  <w14:srgbClr w14:val="000000">
-                    <w14:alpha w14:val="60000"/>
-                  </w14:srgbClr>
-                </w14:shadow>
+                <w:b/>
+                <w:color w:val="FFFFFF" w:themeColor="background1"/>
+                <w:sz w:val="28"/>
               </w:rPr>
               <w:tab/>
             </w:r>
             <w:r>
               <w:rPr>
                 <w:rFonts w:ascii="Franklin Gothic Medium" w:hAnsi="Franklin Gothic Medium"/>
-                <w:webHidden/>
-                <w:color w:val="FFFFFF" w:themeColor="background1"/>
-                <w:sz w:val="32"/>
-                <w:szCs w:val="32"/>
-                <w14:shadow w14:blurRad="50800" w14:dist="38100" w14:dir="2700000" w14:sx="100000" w14:sy="100000" w14:kx="0" w14:ky="0" w14:algn="tl">
-                  <w14:srgbClr w14:val="000000">
-                    <w14:alpha w14:val="60000"/>
-                  </w14:srgbClr>
-                </w14:shadow>
+                <w:b/>
+                <w:color w:val="FFFFFF" w:themeColor="background1"/>
+                <w:sz w:val="28"/>
               </w:rPr>
               <w:fldChar w:fldCharType="begin"/>
             </w:r>
             <w:r>
               <w:rPr>
                 <w:rFonts w:ascii="Franklin Gothic Medium" w:hAnsi="Franklin Gothic Medium"/>
-                <w:webHidden/>
-                <w:color w:val="FFFFFF" w:themeColor="background1"/>
-                <w:sz w:val="32"/>
-                <w:szCs w:val="32"/>
-                <w14:shadow w14:blurRad="50800" w14:dist="38100" w14:dir="2700000" w14:sx="100000" w14:sy="100000" w14:kx="0" w14:ky="0" w14:algn="tl">
-                  <w14:srgbClr w14:val="000000">
-                    <w14:alpha w14:val="60000"/>
-                  </w14:srgbClr>
-                </w14:shadow>
-              </w:rPr>
-              <w:instrText xml:space="preserve"> PAGEREF _Toc182855681 \h </w:instrText>
-            </w:r>
-            <w:r>
-              <w:rPr>
-                <w:rFonts w:ascii="Franklin Gothic Medium" w:hAnsi="Franklin Gothic Medium"/>
-                <w:webHidden/>
-                <w:color w:val="FFFFFF" w:themeColor="background1"/>
-                <w:sz w:val="32"/>
-                <w:szCs w:val="32"/>
-                <w14:shadow w14:blurRad="50800" w14:dist="38100" w14:dir="2700000" w14:sx="100000" w14:sy="100000" w14:kx="0" w14:ky="0" w14:algn="tl">
-                  <w14:srgbClr w14:val="000000">
-                    <w14:alpha w14:val="60000"/>
-                  </w14:srgbClr>
-                </w14:shadow>
-              </w:rPr>
-            </w:r>
-            <w:r>
-              <w:rPr>
-                <w:rFonts w:ascii="Franklin Gothic Medium" w:hAnsi="Franklin Gothic Medium"/>
-                <w:webHidden/>
-                <w:color w:val="FFFFFF" w:themeColor="background1"/>
-                <w:sz w:val="32"/>
-                <w:szCs w:val="32"/>
-                <w14:shadow w14:blurRad="50800" w14:dist="38100" w14:dir="2700000" w14:sx="100000" w14:sy="100000" w14:kx="0" w14:ky="0" w14:algn="tl">
-                  <w14:srgbClr w14:val="000000">
-                    <w14:alpha w14:val="60000"/>
-                  </w14:srgbClr>
-                </w14:shadow>
+                <w:b/>
+                <w:color w:val="FFFFFF" w:themeColor="background1"/>
+                <w:sz w:val="28"/>
+              </w:rPr>
+              <w:instrText>PAGEREF _Toc1798759328 \h</w:instrText>
+            </w:r>
+            <w:r>
+              <w:rPr>
+                <w:rFonts w:ascii="Franklin Gothic Medium" w:hAnsi="Franklin Gothic Medium"/>
+                <w:b/>
+                <w:color w:val="FFFFFF" w:themeColor="background1"/>
+                <w:sz w:val="28"/>
+              </w:rPr>
+            </w:r>
+            <w:r>
+              <w:rPr>
+                <w:rFonts w:ascii="Franklin Gothic Medium" w:hAnsi="Franklin Gothic Medium"/>
+                <w:b/>
+                <w:color w:val="FFFFFF" w:themeColor="background1"/>
+                <w:sz w:val="28"/>
               </w:rPr>
               <w:fldChar w:fldCharType="separate"/>
             </w:r>
             <w:r>
               <w:rPr>
-                <w:rFonts w:ascii="Franklin Gothic Medium" w:hAnsi="Franklin Gothic Medium"/>
-                <w:webHidden/>
-                <w:color w:val="FFFFFF" w:themeColor="background1"/>
-                <w:sz w:val="32"/>
-                <w:szCs w:val="32"/>
-                <w14:shadow w14:blurRad="50800" w14:dist="38100" w14:dir="2700000" w14:sx="100000" w14:sy="100000" w14:kx="0" w14:ky="0" w14:algn="tl">
-                  <w14:srgbClr w14:val="000000">
-                    <w14:alpha w14:val="60000"/>
-                  </w14:srgbClr>
-                </w14:shadow>
-              </w:rPr>
-              <w:t>5</w:t>
-            </w:r>
-            <w:r>
-              <w:rPr>
-                <w:rFonts w:ascii="Franklin Gothic Medium" w:hAnsi="Franklin Gothic Medium"/>
-                <w:webHidden/>
-                <w:color w:val="FFFFFF" w:themeColor="background1"/>
-                <w:sz w:val="32"/>
-                <w:szCs w:val="32"/>
-                <w14:shadow w14:blurRad="50800" w14:dist="38100" w14:dir="2700000" w14:sx="100000" w14:sy="100000" w14:kx="0" w14:ky="0" w14:algn="tl">
-                  <w14:srgbClr w14:val="000000">
-                    <w14:alpha w14:val="60000"/>
-                  </w14:srgbClr>
-                </w14:shadow>
+                <w:rStyle w:val="ad"/>
+                <w:rFonts w:ascii="Franklin Gothic Medium" w:hAnsi="Franklin Gothic Medium"/>
+                <w:b/>
+                <w:color w:val="FFFFFF" w:themeColor="background1"/>
+                <w:sz w:val="28"/>
+              </w:rPr>
+              <w:t>4</w:t>
+            </w:r>
+            <w:r>
+              <w:rPr>
+                <w:rFonts w:ascii="Franklin Gothic Medium" w:hAnsi="Franklin Gothic Medium"/>
+                <w:b/>
+                <w:color w:val="FFFFFF" w:themeColor="background1"/>
+                <w:sz w:val="28"/>
               </w:rPr>
               <w:fldChar w:fldCharType="end"/>
             </w:r>
@@ -745,14 +655,15 @@
           <w:pPr>
             <w:pStyle w:val="11"/>
             <w:tabs>
-              <w:tab w:val="right" w:leader="dot" w:pos="9016"/>
+              <w:tab w:val="right" w:leader="dot" w:pos="9015"/>
             </w:tabs>
-            <w:jc w:val="center"/>
             <w:rPr>
-              <w:rFonts w:ascii="Franklin Gothic Medium" w:hAnsi="Franklin Gothic Medium"/>
+              <w:rStyle w:val="ad"/>
+              <w:rFonts w:ascii="Franklin Gothic Medium" w:eastAsia="Franklin Gothic Medium" w:hAnsi="Franklin Gothic Medium" w:cs="Franklin Gothic Medium"/>
+              <w:b/>
               <w:color w:val="FFFFFF" w:themeColor="background1"/>
-              <w:sz w:val="32"/>
-              <w:szCs w:val="32"/>
+              <w:sz w:val="28"/>
+              <w:szCs w:val="28"/>
               <w14:shadow w14:blurRad="50800" w14:dist="38100" w14:dir="2700000" w14:sx="100000" w14:sy="100000" w14:kx="0" w14:ky="0" w14:algn="tl">
                 <w14:srgbClr w14:val="000000">
                   <w14:alpha w14:val="60000"/>
@@ -760,140 +671,87 @@
               </w14:shadow>
             </w:rPr>
           </w:pPr>
-          <w:hyperlink w:anchor="_Toc182855683" w:history="1">
-            <w:r>
-              <w:rPr>
-                <w:rFonts w:ascii="Franklin Gothic Medium" w:hAnsi="Franklin Gothic Medium"/>
-                <w:color w:val="FFFFFF" w:themeColor="background1"/>
-                <w:sz w:val="32"/>
-                <w:szCs w:val="32"/>
+          <w:hyperlink w:anchor="_Toc917384259">
+            <w:r>
+              <w:rPr>
+                <w:rStyle w:val="ad"/>
+                <w:rFonts w:ascii="Franklin Gothic Medium" w:hAnsi="Franklin Gothic Medium"/>
+                <w:b/>
+                <w:color w:val="FFFFFF" w:themeColor="background1"/>
+                <w:sz w:val="28"/>
               </w:rPr>
               <w:t>Work plan</w:t>
             </w:r>
             <w:r>
               <w:rPr>
                 <w:rFonts w:ascii="Franklin Gothic Medium" w:hAnsi="Franklin Gothic Medium"/>
-                <w:webHidden/>
-                <w:color w:val="FFFFFF" w:themeColor="background1"/>
-                <w:sz w:val="32"/>
-                <w:szCs w:val="32"/>
-                <w14:shadow w14:blurRad="50800" w14:dist="38100" w14:dir="2700000" w14:sx="100000" w14:sy="100000" w14:kx="0" w14:ky="0" w14:algn="tl">
-                  <w14:srgbClr w14:val="000000">
-                    <w14:alpha w14:val="60000"/>
-                  </w14:srgbClr>
-                </w14:shadow>
+                <w:b/>
+                <w:color w:val="FFFFFF" w:themeColor="background1"/>
+                <w:sz w:val="28"/>
               </w:rPr>
               <w:tab/>
             </w:r>
             <w:r>
               <w:rPr>
                 <w:rFonts w:ascii="Franklin Gothic Medium" w:hAnsi="Franklin Gothic Medium"/>
-                <w:webHidden/>
-                <w:color w:val="FFFFFF" w:themeColor="background1"/>
-                <w:sz w:val="32"/>
-                <w:szCs w:val="32"/>
-                <w14:shadow w14:blurRad="50800" w14:dist="38100" w14:dir="2700000" w14:sx="100000" w14:sy="100000" w14:kx="0" w14:ky="0" w14:algn="tl">
-                  <w14:srgbClr w14:val="000000">
-                    <w14:alpha w14:val="60000"/>
-                  </w14:srgbClr>
-                </w14:shadow>
+                <w:b/>
+                <w:color w:val="FFFFFF" w:themeColor="background1"/>
+                <w:sz w:val="28"/>
               </w:rPr>
               <w:fldChar w:fldCharType="begin"/>
             </w:r>
             <w:r>
               <w:rPr>
                 <w:rFonts w:ascii="Franklin Gothic Medium" w:hAnsi="Franklin Gothic Medium"/>
-                <w:webHidden/>
-                <w:color w:val="FFFFFF" w:themeColor="background1"/>
-                <w:sz w:val="32"/>
-                <w:szCs w:val="32"/>
-                <w14:shadow w14:blurRad="50800" w14:dist="38100" w14:dir="2700000" w14:sx="100000" w14:sy="100000" w14:kx="0" w14:ky="0" w14:algn="tl">
-                  <w14:srgbClr w14:val="000000">
-                    <w14:alpha w14:val="60000"/>
-                  </w14:srgbClr>
-                </w14:shadow>
-              </w:rPr>
-              <w:instrText xml:space="preserve"> PAGEREF _Toc182855683 \h </w:instrText>
-            </w:r>
-            <w:r>
-              <w:rPr>
-                <w:rFonts w:ascii="Franklin Gothic Medium" w:hAnsi="Franklin Gothic Medium"/>
-                <w:webHidden/>
-                <w:color w:val="FFFFFF" w:themeColor="background1"/>
-                <w:sz w:val="32"/>
-                <w:szCs w:val="32"/>
-                <w14:shadow w14:blurRad="50800" w14:dist="38100" w14:dir="2700000" w14:sx="100000" w14:sy="100000" w14:kx="0" w14:ky="0" w14:algn="tl">
-                  <w14:srgbClr w14:val="000000">
-                    <w14:alpha w14:val="60000"/>
-                  </w14:srgbClr>
-                </w14:shadow>
-              </w:rPr>
-            </w:r>
-            <w:r>
-              <w:rPr>
-                <w:rFonts w:ascii="Franklin Gothic Medium" w:hAnsi="Franklin Gothic Medium"/>
-                <w:webHidden/>
-                <w:color w:val="FFFFFF" w:themeColor="background1"/>
-                <w:sz w:val="32"/>
-                <w:szCs w:val="32"/>
-                <w14:shadow w14:blurRad="50800" w14:dist="38100" w14:dir="2700000" w14:sx="100000" w14:sy="100000" w14:kx="0" w14:ky="0" w14:algn="tl">
-                  <w14:srgbClr w14:val="000000">
-                    <w14:alpha w14:val="60000"/>
-                  </w14:srgbClr>
-                </w14:shadow>
+                <w:b/>
+                <w:color w:val="FFFFFF" w:themeColor="background1"/>
+                <w:sz w:val="28"/>
+              </w:rPr>
+              <w:instrText>PAGEREF _Toc917384259 \h</w:instrText>
+            </w:r>
+            <w:r>
+              <w:rPr>
+                <w:rFonts w:ascii="Franklin Gothic Medium" w:hAnsi="Franklin Gothic Medium"/>
+                <w:b/>
+                <w:color w:val="FFFFFF" w:themeColor="background1"/>
+                <w:sz w:val="28"/>
+              </w:rPr>
+            </w:r>
+            <w:r>
+              <w:rPr>
+                <w:rFonts w:ascii="Franklin Gothic Medium" w:hAnsi="Franklin Gothic Medium"/>
+                <w:b/>
+                <w:color w:val="FFFFFF" w:themeColor="background1"/>
+                <w:sz w:val="28"/>
               </w:rPr>
               <w:fldChar w:fldCharType="separate"/>
             </w:r>
             <w:r>
               <w:rPr>
-                <w:rFonts w:ascii="Franklin Gothic Medium" w:hAnsi="Franklin Gothic Medium"/>
-                <w:webHidden/>
-                <w:color w:val="FFFFFF" w:themeColor="background1"/>
-                <w:sz w:val="32"/>
-                <w:szCs w:val="32"/>
-                <w14:shadow w14:blurRad="50800" w14:dist="38100" w14:dir="2700000" w14:sx="100000" w14:sy="100000" w14:kx="0" w14:ky="0" w14:algn="tl">
-                  <w14:srgbClr w14:val="000000">
-                    <w14:alpha w14:val="60000"/>
-                  </w14:srgbClr>
-                </w14:shadow>
+                <w:rStyle w:val="ad"/>
+                <w:rFonts w:ascii="Franklin Gothic Medium" w:hAnsi="Franklin Gothic Medium"/>
+                <w:b/>
+                <w:color w:val="FFFFFF" w:themeColor="background1"/>
+                <w:sz w:val="28"/>
               </w:rPr>
               <w:t>5</w:t>
             </w:r>
             <w:r>
               <w:rPr>
                 <w:rFonts w:ascii="Franklin Gothic Medium" w:hAnsi="Franklin Gothic Medium"/>
-                <w:webHidden/>
-                <w:color w:val="FFFFFF" w:themeColor="background1"/>
-                <w:sz w:val="32"/>
-                <w:szCs w:val="32"/>
-                <w14:shadow w14:blurRad="50800" w14:dist="38100" w14:dir="2700000" w14:sx="100000" w14:sy="100000" w14:kx="0" w14:ky="0" w14:algn="tl">
-                  <w14:srgbClr w14:val="000000">
-                    <w14:alpha w14:val="60000"/>
-                  </w14:srgbClr>
-                </w14:shadow>
+                <w:b/>
+                <w:color w:val="FFFFFF" w:themeColor="background1"/>
+                <w:sz w:val="28"/>
               </w:rPr>
               <w:fldChar w:fldCharType="end"/>
             </w:r>
           </w:hyperlink>
-        </w:p>
-        <w:p>
-          <w:pPr>
-            <w:jc w:val="center"/>
-            <w:rPr>
-              <w:lang w:val="ru-RU"/>
-            </w:rPr>
-          </w:pPr>
           <w:r>
             <w:rPr>
               <w:rFonts w:ascii="Franklin Gothic Medium" w:hAnsi="Franklin Gothic Medium"/>
+              <w:b/>
               <w:color w:val="FFFFFF" w:themeColor="background1"/>
-              <w:sz w:val="32"/>
-              <w:szCs w:val="32"/>
-              <w14:shadow w14:blurRad="50800" w14:dist="38100" w14:dir="2700000" w14:sx="100000" w14:sy="100000" w14:kx="0" w14:ky="0" w14:algn="tl">
-                <w14:srgbClr w14:val="000000">
-                  <w14:alpha w14:val="60000"/>
-                </w14:srgbClr>
-              </w14:shadow>
+              <w:sz w:val="28"/>
             </w:rPr>
             <w:fldChar w:fldCharType="end"/>
           </w:r>
@@ -902,6 +760,15 @@
     </w:sdt>
     <w:p>
       <w:pPr>
+        <w:jc w:val="center"/>
+        <w:rPr>
+          <w:color w:val="FFFFFF" w:themeColor="background1"/>
+          <w:lang w:val="ru-RU"/>
+        </w:rPr>
+      </w:pPr>
+    </w:p>
+    <w:p>
+      <w:pPr>
         <w:tabs>
           <w:tab w:val="left" w:pos="2835"/>
           <w:tab w:val="left" w:pos="3402"/>
@@ -944,6 +811,7 @@
     <w:p>
       <w:pPr>
         <w:pStyle w:val="1"/>
+        <w:jc w:val="right"/>
         <w:rPr>
           <w:rFonts w:ascii="Franklin Gothic Medium" w:hAnsi="Franklin Gothic Medium"/>
           <w:b/>
@@ -982,7 +850,7 @@
           </w14:shadow>
         </w:rPr>
       </w:pPr>
-      <w:bookmarkStart w:id="0" w:name="_Toc182855678"/>
+      <w:bookmarkStart w:id="0" w:name="_Toc1181525610"/>
       <w:r>
         <w:rPr>
           <w:rFonts w:ascii="Franklin Gothic Medium" w:hAnsi="Franklin Gothic Medium"/>
@@ -1021,7 +889,7 @@
         <w:pStyle w:val="a4"/>
         <w:numPr>
           <w:ilvl w:val="0"/>
-          <w:numId w:val="2"/>
+          <w:numId w:val="3"/>
         </w:numPr>
         <w:rPr>
           <w:rFonts w:ascii="Franklin Gothic Medium" w:hAnsi="Franklin Gothic Medium"/>
@@ -1062,9 +930,8 @@
             </w14:srgbClr>
           </w14:shadow>
         </w:rPr>
-        <w:t xml:space="preserve">a </w:t>
-      </w:r>
-      <w:proofErr w:type="gramStart"/>
+        <w:t>a simple</w:t>
+      </w:r>
       <w:r>
         <w:rPr>
           <w:rFonts w:ascii="Franklin Gothic Medium" w:hAnsi="Franklin Gothic Medium"/>
@@ -1077,9 +944,8 @@
             </w14:srgbClr>
           </w14:shadow>
         </w:rPr>
-        <w:t>simple</w:t>
-      </w:r>
-      <w:proofErr w:type="gramEnd"/>
+        <w:t>,</w:t>
+      </w:r>
       <w:r>
         <w:rPr>
           <w:rFonts w:ascii="Franklin Gothic Medium" w:hAnsi="Franklin Gothic Medium"/>
@@ -1120,7 +986,7 @@
             </w14:srgbClr>
           </w14:shadow>
         </w:rPr>
-        <w:t xml:space="preserve"> entertaining game named Wordle. It</w:t>
+        <w:t xml:space="preserve"> entertaining game</w:t>
       </w:r>
       <w:r>
         <w:rPr>
@@ -1134,7 +1000,7 @@
             </w14:srgbClr>
           </w14:shadow>
         </w:rPr>
-        <w:t xml:space="preserve"> is</w:t>
+        <w:t>,</w:t>
       </w:r>
       <w:r>
         <w:rPr>
@@ -1148,7 +1014,7 @@
             </w14:srgbClr>
           </w14:shadow>
         </w:rPr>
-        <w:t xml:space="preserve"> a game where you get five empty gaps that you should fulfill with letters and guess the word</w:t>
+        <w:t xml:space="preserve"> named Wordle. I</w:t>
       </w:r>
       <w:r>
         <w:rPr>
@@ -1162,9 +1028,65 @@
             </w14:srgbClr>
           </w14:shadow>
         </w:rPr>
-        <w:t>.</w:t>
+        <w:t xml:space="preserve">n this game </w:t>
+      </w:r>
+      <w:r>
+        <w:rPr>
+          <w:rFonts w:ascii="Franklin Gothic Medium" w:hAnsi="Franklin Gothic Medium"/>
+          <w:color w:val="FFFFFF" w:themeColor="background1"/>
+          <w:sz w:val="32"/>
+          <w:szCs w:val="32"/>
+          <w14:shadow w14:blurRad="50800" w14:dist="38100" w14:dir="2700000" w14:sx="100000" w14:sy="100000" w14:kx="0" w14:ky="0" w14:algn="tl">
+            <w14:srgbClr w14:val="000000">
+              <w14:alpha w14:val="60000"/>
+            </w14:srgbClr>
+          </w14:shadow>
+        </w:rPr>
+        <w:t xml:space="preserve">you get </w:t>
       </w:r>
       <w:bookmarkEnd w:id="1"/>
+      <w:r>
+        <w:rPr>
+          <w:rFonts w:ascii="Franklin Gothic Medium" w:hAnsi="Franklin Gothic Medium"/>
+          <w:color w:val="FFFFFF" w:themeColor="background1"/>
+          <w:sz w:val="32"/>
+          <w:szCs w:val="32"/>
+          <w14:shadow w14:blurRad="50800" w14:dist="38100" w14:dir="2700000" w14:sx="100000" w14:sy="100000" w14:kx="0" w14:ky="0" w14:algn="tl">
+            <w14:srgbClr w14:val="000000">
+              <w14:alpha w14:val="60000"/>
+            </w14:srgbClr>
+          </w14:shadow>
+        </w:rPr>
+        <w:t xml:space="preserve">three, five or eight attempts </w:t>
+      </w:r>
+      <w:r>
+        <w:rPr>
+          <w:rFonts w:ascii="Franklin Gothic Medium" w:hAnsi="Franklin Gothic Medium"/>
+          <w:color w:val="FFFFFF" w:themeColor="background1"/>
+          <w:sz w:val="32"/>
+          <w:szCs w:val="32"/>
+          <w14:shadow w14:blurRad="50800" w14:dist="38100" w14:dir="2700000" w14:sx="100000" w14:sy="100000" w14:kx="0" w14:ky="0" w14:algn="tl">
+            <w14:srgbClr w14:val="000000">
+              <w14:alpha w14:val="60000"/>
+            </w14:srgbClr>
+          </w14:shadow>
+        </w:rPr>
+        <w:t xml:space="preserve">(depending on the mode you choose) </w:t>
+      </w:r>
+      <w:r>
+        <w:rPr>
+          <w:rFonts w:ascii="Franklin Gothic Medium" w:hAnsi="Franklin Gothic Medium"/>
+          <w:color w:val="FFFFFF" w:themeColor="background1"/>
+          <w:sz w:val="32"/>
+          <w:szCs w:val="32"/>
+          <w14:shadow w14:blurRad="50800" w14:dist="38100" w14:dir="2700000" w14:sx="100000" w14:sy="100000" w14:kx="0" w14:ky="0" w14:algn="tl">
+            <w14:srgbClr w14:val="000000">
+              <w14:alpha w14:val="60000"/>
+            </w14:srgbClr>
+          </w14:shadow>
+        </w:rPr>
+        <w:t>to guess a five-letter word.</w:t>
+      </w:r>
     </w:p>
     <w:p>
       <w:pPr>
@@ -1226,7 +1148,7 @@
           <w:docGrid w:linePitch="360"/>
         </w:sectPr>
       </w:pPr>
-      <w:bookmarkStart w:id="2" w:name="_Toc182855679"/>
+      <w:bookmarkStart w:id="2" w:name="_Toc1751794830"/>
       <w:r>
         <w:rPr>
           <w:rFonts w:ascii="Franklin Gothic Medium" w:hAnsi="Franklin Gothic Medium"/>
@@ -1788,7 +1710,7 @@
           </w14:shadow>
         </w:rPr>
       </w:pPr>
-      <w:bookmarkStart w:id="3" w:name="_Toc182855680"/>
+      <w:bookmarkStart w:id="3" w:name="_Toc1828729461"/>
       <w:r>
         <w:rPr>
           <w:rFonts w:ascii="Franklin Gothic Medium" w:hAnsi="Franklin Gothic Medium"/>
@@ -1841,7 +1763,7 @@
         <w:pStyle w:val="a4"/>
         <w:numPr>
           <w:ilvl w:val="0"/>
-          <w:numId w:val="5"/>
+          <w:numId w:val="6"/>
         </w:numPr>
         <w:rPr>
           <w:rFonts w:ascii="Franklin Gothic Medium" w:hAnsi="Franklin Gothic Medium"/>
@@ -1894,27 +1816,90 @@
           <w:color w:val="FFFFFF" w:themeColor="background1"/>
           <w:sz w:val="30"/>
           <w:szCs w:val="30"/>
-          <w14:shadow w14:blurRad="50800" w14:dist="38100" w14:dir="2700000" w14:sx="100000" w14:sy="100000" w14:kx="0" w14:ky="0" w14:algn="tl">
-            <w14:srgbClr w14:val="000000">
-              <w14:alpha w14:val="60000"/>
-            </w14:srgbClr>
-          </w14:shadow>
-        </w:rPr>
-        <w:t>A simple yet entertaining game named Wordle. It is a game where you get five empty gaps that you should fulfill with letters and guess the word.</w:t>
-      </w:r>
-      <w:r>
-        <w:rPr>
-          <w:rFonts w:ascii="Franklin Gothic Medium" w:hAnsi="Franklin Gothic Medium"/>
-          <w:color w:val="FFFFFF" w:themeColor="background1"/>
-          <w:sz w:val="30"/>
-          <w:szCs w:val="30"/>
-          <w14:shadow w14:blurRad="50800" w14:dist="38100" w14:dir="2700000" w14:sx="100000" w14:sy="100000" w14:kx="0" w14:ky="0" w14:algn="tl">
-            <w14:srgbClr w14:val="000000">
-              <w14:alpha w14:val="60000"/>
-            </w14:srgbClr>
-          </w14:shadow>
-        </w:rPr>
-        <w:t xml:space="preserve"> It was written with C++.</w:t>
+        </w:rPr>
+        <w:t>A</w:t>
+      </w:r>
+      <w:r>
+        <w:rPr>
+          <w:rFonts w:ascii="Franklin Gothic Medium" w:hAnsi="Franklin Gothic Medium"/>
+          <w:color w:val="FFFFFF" w:themeColor="background1"/>
+          <w:sz w:val="30"/>
+          <w:szCs w:val="30"/>
+        </w:rPr>
+        <w:t xml:space="preserve"> </w:t>
+      </w:r>
+      <w:r>
+        <w:rPr>
+          <w:rFonts w:ascii="Franklin Gothic Medium" w:hAnsi="Franklin Gothic Medium"/>
+          <w:color w:val="FFFFFF" w:themeColor="background1"/>
+          <w:sz w:val="30"/>
+          <w:szCs w:val="30"/>
+        </w:rPr>
+        <w:t xml:space="preserve">game </w:t>
+      </w:r>
+      <w:r>
+        <w:rPr>
+          <w:rFonts w:ascii="Franklin Gothic Medium" w:hAnsi="Franklin Gothic Medium"/>
+          <w:color w:val="FFFFFF" w:themeColor="background1"/>
+          <w:sz w:val="30"/>
+          <w:szCs w:val="30"/>
+        </w:rPr>
+        <w:t>where you</w:t>
+      </w:r>
+      <w:r>
+        <w:rPr>
+          <w:rFonts w:ascii="Franklin Gothic Medium" w:hAnsi="Franklin Gothic Medium"/>
+          <w:color w:val="FFFFFF" w:themeColor="background1"/>
+          <w:sz w:val="30"/>
+          <w:szCs w:val="30"/>
+        </w:rPr>
+        <w:t xml:space="preserve"> get three, five or eight attempts </w:t>
+      </w:r>
+      <w:r>
+        <w:rPr>
+          <w:rFonts w:ascii="Franklin Gothic Medium" w:hAnsi="Franklin Gothic Medium"/>
+          <w:color w:val="FFFFFF" w:themeColor="background1"/>
+          <w:sz w:val="30"/>
+          <w:szCs w:val="30"/>
+        </w:rPr>
+        <w:t xml:space="preserve">(depending on the mode you choose) </w:t>
+      </w:r>
+      <w:r>
+        <w:rPr>
+          <w:rFonts w:ascii="Franklin Gothic Medium" w:hAnsi="Franklin Gothic Medium"/>
+          <w:color w:val="FFFFFF" w:themeColor="background1"/>
+          <w:sz w:val="30"/>
+          <w:szCs w:val="30"/>
+        </w:rPr>
+        <w:t>to guess a five-letter word.</w:t>
+      </w:r>
+      <w:r>
+        <w:rPr>
+          <w:rFonts w:ascii="Franklin Gothic Medium" w:hAnsi="Franklin Gothic Medium"/>
+          <w:color w:val="FFFFFF" w:themeColor="background1"/>
+          <w:sz w:val="30"/>
+          <w:szCs w:val="30"/>
+          <w14:shadow w14:blurRad="50800" w14:dist="38100" w14:dir="2700000" w14:sx="100000" w14:sy="100000" w14:kx="0" w14:ky="0" w14:algn="tl">
+            <w14:srgbClr w14:val="000000">
+              <w14:alpha w14:val="60000"/>
+            </w14:srgbClr>
+          </w14:shadow>
+        </w:rPr>
+        <w:t xml:space="preserve"> </w:t>
+      </w:r>
+      <w:r>
+        <w:rPr>
+          <w:rFonts w:ascii="Franklin Gothic Medium" w:hAnsi="Franklin Gothic Medium"/>
+          <w:color w:val="FFFFFF" w:themeColor="background1"/>
+          <w:sz w:val="30"/>
+          <w:szCs w:val="30"/>
+          <w14:shadow w14:blurRad="50800" w14:dist="38100" w14:dir="2700000" w14:sx="100000" w14:sy="100000" w14:kx="0" w14:ky="0" w14:algn="tl">
+            <w14:srgbClr w14:val="000000">
+              <w14:alpha w14:val="60000"/>
+            </w14:srgbClr>
+          </w14:shadow>
+        </w:rPr>
+        <w:t>It was written with C++.</w:t>
       </w:r>
     </w:p>
     <w:p>
@@ -1922,7 +1907,7 @@
         <w:pStyle w:val="a4"/>
         <w:numPr>
           <w:ilvl w:val="0"/>
-          <w:numId w:val="5"/>
+          <w:numId w:val="6"/>
         </w:numPr>
         <w:rPr>
           <w:rFonts w:ascii="Franklin Gothic Medium" w:hAnsi="Franklin Gothic Medium"/>
@@ -1988,7 +1973,7 @@
         <w:pStyle w:val="a4"/>
         <w:numPr>
           <w:ilvl w:val="0"/>
-          <w:numId w:val="5"/>
+          <w:numId w:val="6"/>
         </w:numPr>
         <w:rPr>
           <w:rFonts w:ascii="Franklin Gothic Medium" w:hAnsi="Franklin Gothic Medium"/>
@@ -2058,13 +2043,9 @@
           <w:color w:val="FFFFFF" w:themeColor="background1"/>
           <w:sz w:val="28"/>
           <w:szCs w:val="28"/>
-          <w14:shadow w14:blurRad="50800" w14:dist="38100" w14:dir="2700000" w14:sx="100000" w14:sy="100000" w14:kx="0" w14:ky="0" w14:algn="tl">
-            <w14:srgbClr w14:val="000000">
-              <w14:alpha w14:val="60000"/>
-            </w14:srgbClr>
-          </w14:shadow>
-        </w:rPr>
-      </w:pPr>
+        </w:rPr>
+      </w:pPr>
+      <w:bookmarkStart w:id="4" w:name="_Toc1798759328"/>
       <w:r>
         <w:rPr>
           <w:rFonts w:ascii="Franklin Gothic Medium" w:hAnsi="Franklin Gothic Medium"/>
@@ -2079,11 +2060,11 @@
         </w:rPr>
         <w:br w:type="page"/>
       </w:r>
-      <w:bookmarkStart w:id="4" w:name="_Toc182855681"/>
       <w:r>
         <w:rPr>
           <w:rFonts w:ascii="Franklin Gothic Medium" w:hAnsi="Franklin Gothic Medium"/>
           <w:b/>
+          <w:bCs/>
           <w:color w:val="FFFFFF" w:themeColor="background1"/>
           <w:sz w:val="52"/>
           <w:szCs w:val="52"/>
@@ -2100,22 +2081,6 @@
     </w:p>
     <w:p>
       <w:pPr>
-        <w:pStyle w:val="a4"/>
-        <w:numPr>
-          <w:ilvl w:val="0"/>
-          <w:numId w:val="8"/>
-        </w:numPr>
-        <w:rPr>
-          <w:rFonts w:ascii="Franklin Gothic Medium" w:hAnsi="Franklin Gothic Medium"/>
-          <w:color w:val="FFFFFF" w:themeColor="background1"/>
-          <w:sz w:val="30"/>
-          <w:szCs w:val="30"/>
-          <w14:shadow w14:blurRad="50800" w14:dist="38100" w14:dir="2700000" w14:sx="100000" w14:sy="100000" w14:kx="0" w14:ky="0" w14:algn="tl">
-            <w14:srgbClr w14:val="000000">
-              <w14:alpha w14:val="60000"/>
-            </w14:srgbClr>
-          </w14:shadow>
-        </w:rPr>
         <w:sectPr>
           <w:type w:val="continuous"/>
           <w:pgSz w:w="11906" w:h="16838" w:code="9"/>
@@ -2130,7 +2095,7 @@
         <w:pStyle w:val="a4"/>
         <w:numPr>
           <w:ilvl w:val="0"/>
-          <w:numId w:val="8"/>
+          <w:numId w:val="1"/>
         </w:numPr>
         <w:rPr>
           <w:rFonts w:ascii="Franklin Gothic Medium" w:hAnsi="Franklin Gothic Medium"/>
@@ -2162,22 +2127,46 @@
     <w:p>
       <w:pPr>
         <w:pStyle w:val="a4"/>
-        <w:numPr>
-          <w:ilvl w:val="0"/>
-          <w:numId w:val="8"/>
-        </w:numPr>
-        <w:rPr>
-          <w:rFonts w:ascii="Franklin Gothic Medium" w:hAnsi="Franklin Gothic Medium"/>
-          <w:color w:val="FFFFFF" w:themeColor="background1"/>
-          <w:sz w:val="30"/>
-          <w:szCs w:val="30"/>
-          <w14:shadow w14:blurRad="50800" w14:dist="38100" w14:dir="2700000" w14:sx="100000" w14:sy="100000" w14:kx="0" w14:ky="0" w14:algn="tl">
-            <w14:srgbClr w14:val="000000">
-              <w14:alpha w14:val="60000"/>
-            </w14:srgbClr>
-          </w14:shadow>
-        </w:rPr>
-      </w:pPr>
+        <w:rPr>
+          <w:rFonts w:ascii="Franklin Gothic Medium" w:hAnsi="Franklin Gothic Medium"/>
+          <w:color w:val="FFFFFF" w:themeColor="background1"/>
+          <w:sz w:val="30"/>
+          <w:szCs w:val="30"/>
+          <w14:shadow w14:blurRad="50800" w14:dist="38100" w14:dir="2700000" w14:sx="100000" w14:sy="100000" w14:kx="0" w14:ky="0" w14:algn="tl">
+            <w14:srgbClr w14:val="000000">
+              <w14:alpha w14:val="60000"/>
+            </w14:srgbClr>
+          </w14:shadow>
+        </w:rPr>
+      </w:pPr>
+      <w:r>
+        <w:rPr>
+          <w:rFonts w:ascii="Franklin Gothic Medium" w:hAnsi="Franklin Gothic Medium"/>
+          <w:color w:val="FFFFFF" w:themeColor="background1"/>
+          <w:sz w:val="30"/>
+          <w:szCs w:val="30"/>
+          <w14:shadow w14:blurRad="50800" w14:dist="38100" w14:dir="2700000" w14:sx="100000" w14:sy="100000" w14:kx="0" w14:ky="0" w14:algn="tl">
+            <w14:srgbClr w14:val="000000">
+              <w14:alpha w14:val="60000"/>
+            </w14:srgbClr>
+          </w14:shadow>
+        </w:rPr>
+        <w:t>2.</w:t>
+      </w:r>
+      <w:r>
+        <w:rPr>
+          <w:rFonts w:ascii="Franklin Gothic Medium" w:hAnsi="Franklin Gothic Medium"/>
+          <w:color w:val="FFFFFF" w:themeColor="background1"/>
+          <w:sz w:val="30"/>
+          <w:szCs w:val="30"/>
+          <w14:shadow w14:blurRad="50800" w14:dist="38100" w14:dir="2700000" w14:sx="100000" w14:sy="100000" w14:kx="0" w14:ky="0" w14:algn="tl">
+            <w14:srgbClr w14:val="000000">
+              <w14:alpha w14:val="60000"/>
+            </w14:srgbClr>
+          </w14:shadow>
+        </w:rPr>
+        <w:t xml:space="preserve"> </w:t>
+      </w:r>
       <w:r>
         <w:rPr>
           <w:rFonts w:ascii="Franklin Gothic Medium" w:hAnsi="Franklin Gothic Medium"/>
@@ -2196,22 +2185,32 @@
     <w:p>
       <w:pPr>
         <w:pStyle w:val="a4"/>
-        <w:numPr>
-          <w:ilvl w:val="0"/>
-          <w:numId w:val="8"/>
-        </w:numPr>
-        <w:rPr>
-          <w:rFonts w:ascii="Franklin Gothic Medium" w:hAnsi="Franklin Gothic Medium"/>
-          <w:color w:val="FFFFFF" w:themeColor="background1"/>
-          <w:sz w:val="30"/>
-          <w:szCs w:val="30"/>
-          <w14:shadow w14:blurRad="50800" w14:dist="38100" w14:dir="2700000" w14:sx="100000" w14:sy="100000" w14:kx="0" w14:ky="0" w14:algn="tl">
-            <w14:srgbClr w14:val="000000">
-              <w14:alpha w14:val="60000"/>
-            </w14:srgbClr>
-          </w14:shadow>
-        </w:rPr>
-      </w:pPr>
+        <w:rPr>
+          <w:rFonts w:ascii="Franklin Gothic Medium" w:hAnsi="Franklin Gothic Medium"/>
+          <w:color w:val="FFFFFF" w:themeColor="background1"/>
+          <w:sz w:val="30"/>
+          <w:szCs w:val="30"/>
+          <w14:shadow w14:blurRad="50800" w14:dist="38100" w14:dir="2700000" w14:sx="100000" w14:sy="100000" w14:kx="0" w14:ky="0" w14:algn="tl">
+            <w14:srgbClr w14:val="000000">
+              <w14:alpha w14:val="60000"/>
+            </w14:srgbClr>
+          </w14:shadow>
+        </w:rPr>
+      </w:pPr>
+      <w:r>
+        <w:rPr>
+          <w:rFonts w:ascii="Franklin Gothic Medium" w:hAnsi="Franklin Gothic Medium"/>
+          <w:color w:val="FFFFFF" w:themeColor="background1"/>
+          <w:sz w:val="30"/>
+          <w:szCs w:val="30"/>
+          <w14:shadow w14:blurRad="50800" w14:dist="38100" w14:dir="2700000" w14:sx="100000" w14:sy="100000" w14:kx="0" w14:ky="0" w14:algn="tl">
+            <w14:srgbClr w14:val="000000">
+              <w14:alpha w14:val="60000"/>
+            </w14:srgbClr>
+          </w14:shadow>
+        </w:rPr>
+        <w:t xml:space="preserve">3. </w:t>
+      </w:r>
       <w:r>
         <w:rPr>
           <w:rFonts w:ascii="Franklin Gothic Medium" w:hAnsi="Franklin Gothic Medium"/>
@@ -2230,22 +2229,32 @@
     <w:p>
       <w:pPr>
         <w:pStyle w:val="a4"/>
-        <w:numPr>
-          <w:ilvl w:val="0"/>
-          <w:numId w:val="8"/>
-        </w:numPr>
-        <w:rPr>
-          <w:rFonts w:ascii="Franklin Gothic Medium" w:hAnsi="Franklin Gothic Medium"/>
-          <w:color w:val="FFFFFF" w:themeColor="background1"/>
-          <w:sz w:val="30"/>
-          <w:szCs w:val="30"/>
-          <w14:shadow w14:blurRad="50800" w14:dist="38100" w14:dir="2700000" w14:sx="100000" w14:sy="100000" w14:kx="0" w14:ky="0" w14:algn="tl">
-            <w14:srgbClr w14:val="000000">
-              <w14:alpha w14:val="60000"/>
-            </w14:srgbClr>
-          </w14:shadow>
-        </w:rPr>
-      </w:pPr>
+        <w:rPr>
+          <w:rFonts w:ascii="Franklin Gothic Medium" w:hAnsi="Franklin Gothic Medium"/>
+          <w:color w:val="FFFFFF" w:themeColor="background1"/>
+          <w:sz w:val="30"/>
+          <w:szCs w:val="30"/>
+          <w14:shadow w14:blurRad="50800" w14:dist="38100" w14:dir="2700000" w14:sx="100000" w14:sy="100000" w14:kx="0" w14:ky="0" w14:algn="tl">
+            <w14:srgbClr w14:val="000000">
+              <w14:alpha w14:val="60000"/>
+            </w14:srgbClr>
+          </w14:shadow>
+        </w:rPr>
+      </w:pPr>
+      <w:r>
+        <w:rPr>
+          <w:rFonts w:ascii="Franklin Gothic Medium" w:hAnsi="Franklin Gothic Medium"/>
+          <w:color w:val="FFFFFF" w:themeColor="background1"/>
+          <w:sz w:val="30"/>
+          <w:szCs w:val="30"/>
+          <w14:shadow w14:blurRad="50800" w14:dist="38100" w14:dir="2700000" w14:sx="100000" w14:sy="100000" w14:kx="0" w14:ky="0" w14:algn="tl">
+            <w14:srgbClr w14:val="000000">
+              <w14:alpha w14:val="60000"/>
+            </w14:srgbClr>
+          </w14:shadow>
+        </w:rPr>
+        <w:t xml:space="preserve">4. </w:t>
+      </w:r>
       <w:r>
         <w:rPr>
           <w:rFonts w:ascii="Franklin Gothic Medium" w:hAnsi="Franklin Gothic Medium"/>
@@ -2264,22 +2273,32 @@
     <w:p>
       <w:pPr>
         <w:pStyle w:val="a4"/>
-        <w:numPr>
-          <w:ilvl w:val="0"/>
-          <w:numId w:val="8"/>
-        </w:numPr>
-        <w:rPr>
-          <w:rFonts w:ascii="Franklin Gothic Medium" w:hAnsi="Franklin Gothic Medium"/>
-          <w:color w:val="FFFFFF" w:themeColor="background1"/>
-          <w:sz w:val="30"/>
-          <w:szCs w:val="30"/>
-          <w14:shadow w14:blurRad="50800" w14:dist="38100" w14:dir="2700000" w14:sx="100000" w14:sy="100000" w14:kx="0" w14:ky="0" w14:algn="tl">
-            <w14:srgbClr w14:val="000000">
-              <w14:alpha w14:val="60000"/>
-            </w14:srgbClr>
-          </w14:shadow>
-        </w:rPr>
-      </w:pPr>
+        <w:rPr>
+          <w:rFonts w:ascii="Franklin Gothic Medium" w:hAnsi="Franklin Gothic Medium"/>
+          <w:color w:val="FFFFFF" w:themeColor="background1"/>
+          <w:sz w:val="30"/>
+          <w:szCs w:val="30"/>
+          <w14:shadow w14:blurRad="50800" w14:dist="38100" w14:dir="2700000" w14:sx="100000" w14:sy="100000" w14:kx="0" w14:ky="0" w14:algn="tl">
+            <w14:srgbClr w14:val="000000">
+              <w14:alpha w14:val="60000"/>
+            </w14:srgbClr>
+          </w14:shadow>
+        </w:rPr>
+      </w:pPr>
+      <w:r>
+        <w:rPr>
+          <w:rFonts w:ascii="Franklin Gothic Medium" w:hAnsi="Franklin Gothic Medium"/>
+          <w:color w:val="FFFFFF" w:themeColor="background1"/>
+          <w:sz w:val="30"/>
+          <w:szCs w:val="30"/>
+          <w14:shadow w14:blurRad="50800" w14:dist="38100" w14:dir="2700000" w14:sx="100000" w14:sy="100000" w14:kx="0" w14:ky="0" w14:algn="tl">
+            <w14:srgbClr w14:val="000000">
+              <w14:alpha w14:val="60000"/>
+            </w14:srgbClr>
+          </w14:shadow>
+        </w:rPr>
+        <w:t xml:space="preserve">5. </w:t>
+      </w:r>
       <w:r>
         <w:rPr>
           <w:rFonts w:ascii="Franklin Gothic Medium" w:hAnsi="Franklin Gothic Medium"/>
@@ -2504,7 +2523,7 @@
           </w14:shadow>
         </w:rPr>
       </w:pPr>
-      <w:bookmarkStart w:id="5" w:name="_Toc182855683"/>
+      <w:bookmarkStart w:id="5" w:name="_Toc917384259"/>
       <w:r>
         <w:rPr>
           <w:rFonts w:ascii="Franklin Gothic Medium" w:hAnsi="Franklin Gothic Medium"/>
@@ -2527,7 +2546,7 @@
         <w:pStyle w:val="a4"/>
         <w:numPr>
           <w:ilvl w:val="0"/>
-          <w:numId w:val="11"/>
+          <w:numId w:val="12"/>
         </w:numPr>
         <w:spacing w:before="120" w:line="240" w:lineRule="auto"/>
         <w:ind w:left="717" w:hanging="357"/>
@@ -2563,7 +2582,7 @@
         <w:pStyle w:val="a4"/>
         <w:numPr>
           <w:ilvl w:val="0"/>
-          <w:numId w:val="11"/>
+          <w:numId w:val="12"/>
         </w:numPr>
         <w:spacing w:line="240" w:lineRule="auto"/>
         <w:rPr>
@@ -2598,7 +2617,7 @@
         <w:pStyle w:val="a4"/>
         <w:numPr>
           <w:ilvl w:val="0"/>
-          <w:numId w:val="11"/>
+          <w:numId w:val="12"/>
         </w:numPr>
         <w:spacing w:line="240" w:lineRule="auto"/>
         <w:rPr>
@@ -2697,7 +2716,7 @@
         <w:pStyle w:val="a4"/>
         <w:numPr>
           <w:ilvl w:val="0"/>
-          <w:numId w:val="11"/>
+          <w:numId w:val="12"/>
         </w:numPr>
         <w:spacing w:line="240" w:lineRule="auto"/>
         <w:rPr>
@@ -2732,7 +2751,7 @@
         <w:pStyle w:val="a4"/>
         <w:numPr>
           <w:ilvl w:val="0"/>
-          <w:numId w:val="11"/>
+          <w:numId w:val="12"/>
         </w:numPr>
         <w:spacing w:line="240" w:lineRule="auto"/>
         <w:rPr>
@@ -2795,6 +2814,13 @@
       </w:r>
     </w:p>
   </w:endnote>
+  <w:endnote w:type="continuationNotice" w:id="1">
+    <w:p>
+      <w:pPr>
+        <w:spacing w:after="0" w:line="240" w:lineRule="auto"/>
+      </w:pPr>
+    </w:p>
+  </w:endnote>
 </w:endnotes>
 </file>
 
@@ -2818,6 +2844,13 @@
       <w:r>
         <w:continuationSeparator/>
       </w:r>
+    </w:p>
+  </w:footnote>
+  <w:footnote w:type="continuationNotice" w:id="1">
+    <w:p>
+      <w:pPr>
+        <w:spacing w:after="0" w:line="240" w:lineRule="auto"/>
+      </w:pPr>
     </w:p>
   </w:footnote>
 </w:footnotes>
@@ -3117,6 +3150,92 @@
     </w:lvl>
   </w:abstractNum>
   <w:abstractNum w:abstractNumId="3" w15:restartNumberingAfterBreak="0">
+    <w:nsid w:val="2143EC9B"/>
+    <w:multiLevelType w:val="hybridMultilevel"/>
+    <w:tmpl w:val="FFFFFFFF"/>
+    <w:lvl w:ilvl="0" w:tplc="1E483498">
+      <w:start w:val="1"/>
+      <w:numFmt w:val="decimal"/>
+      <w:lvlText w:val="%1."/>
+      <w:lvlJc w:val="left"/>
+      <w:pPr>
+        <w:ind w:left="1080" w:hanging="360"/>
+      </w:pPr>
+    </w:lvl>
+    <w:lvl w:ilvl="1" w:tplc="0220E770">
+      <w:start w:val="1"/>
+      <w:numFmt w:val="lowerLetter"/>
+      <w:lvlText w:val="%2."/>
+      <w:lvlJc w:val="left"/>
+      <w:pPr>
+        <w:ind w:left="1800" w:hanging="360"/>
+      </w:pPr>
+    </w:lvl>
+    <w:lvl w:ilvl="2" w:tplc="3A5A0686">
+      <w:start w:val="1"/>
+      <w:numFmt w:val="lowerRoman"/>
+      <w:lvlText w:val="%3."/>
+      <w:lvlJc w:val="right"/>
+      <w:pPr>
+        <w:ind w:left="2520" w:hanging="180"/>
+      </w:pPr>
+    </w:lvl>
+    <w:lvl w:ilvl="3" w:tplc="92EA88D4">
+      <w:start w:val="1"/>
+      <w:numFmt w:val="decimal"/>
+      <w:lvlText w:val="%4."/>
+      <w:lvlJc w:val="left"/>
+      <w:pPr>
+        <w:ind w:left="3240" w:hanging="360"/>
+      </w:pPr>
+    </w:lvl>
+    <w:lvl w:ilvl="4" w:tplc="B222620E">
+      <w:start w:val="1"/>
+      <w:numFmt w:val="lowerLetter"/>
+      <w:lvlText w:val="%5."/>
+      <w:lvlJc w:val="left"/>
+      <w:pPr>
+        <w:ind w:left="3960" w:hanging="360"/>
+      </w:pPr>
+    </w:lvl>
+    <w:lvl w:ilvl="5" w:tplc="377CFBAC">
+      <w:start w:val="1"/>
+      <w:numFmt w:val="lowerRoman"/>
+      <w:lvlText w:val="%6."/>
+      <w:lvlJc w:val="right"/>
+      <w:pPr>
+        <w:ind w:left="4680" w:hanging="180"/>
+      </w:pPr>
+    </w:lvl>
+    <w:lvl w:ilvl="6" w:tplc="B096D672">
+      <w:start w:val="1"/>
+      <w:numFmt w:val="decimal"/>
+      <w:lvlText w:val="%7."/>
+      <w:lvlJc w:val="left"/>
+      <w:pPr>
+        <w:ind w:left="5400" w:hanging="360"/>
+      </w:pPr>
+    </w:lvl>
+    <w:lvl w:ilvl="7" w:tplc="5AA27BD8">
+      <w:start w:val="1"/>
+      <w:numFmt w:val="lowerLetter"/>
+      <w:lvlText w:val="%8."/>
+      <w:lvlJc w:val="left"/>
+      <w:pPr>
+        <w:ind w:left="6120" w:hanging="360"/>
+      </w:pPr>
+    </w:lvl>
+    <w:lvl w:ilvl="8" w:tplc="903CB52C">
+      <w:start w:val="1"/>
+      <w:numFmt w:val="lowerRoman"/>
+      <w:lvlText w:val="%9."/>
+      <w:lvlJc w:val="right"/>
+      <w:pPr>
+        <w:ind w:left="6840" w:hanging="180"/>
+      </w:pPr>
+    </w:lvl>
+  </w:abstractNum>
+  <w:abstractNum w:abstractNumId="4" w15:restartNumberingAfterBreak="0">
     <w:nsid w:val="244646F1"/>
     <w:multiLevelType w:val="hybridMultilevel"/>
     <w:tmpl w:val="05F6F408"/>
@@ -3205,7 +3324,7 @@
       </w:pPr>
     </w:lvl>
   </w:abstractNum>
-  <w:abstractNum w:abstractNumId="4" w15:restartNumberingAfterBreak="0">
+  <w:abstractNum w:abstractNumId="5" w15:restartNumberingAfterBreak="0">
     <w:nsid w:val="2C156FBB"/>
     <w:multiLevelType w:val="hybridMultilevel"/>
     <w:tmpl w:val="2B8C10D4"/>
@@ -3294,7 +3413,7 @@
       </w:pPr>
     </w:lvl>
   </w:abstractNum>
-  <w:abstractNum w:abstractNumId="5" w15:restartNumberingAfterBreak="0">
+  <w:abstractNum w:abstractNumId="6" w15:restartNumberingAfterBreak="0">
     <w:nsid w:val="3BB71442"/>
     <w:multiLevelType w:val="hybridMultilevel"/>
     <w:tmpl w:val="A1E44A46"/>
@@ -3380,7 +3499,7 @@
       </w:pPr>
     </w:lvl>
   </w:abstractNum>
-  <w:abstractNum w:abstractNumId="6" w15:restartNumberingAfterBreak="0">
+  <w:abstractNum w:abstractNumId="7" w15:restartNumberingAfterBreak="0">
     <w:nsid w:val="46BE3C0D"/>
     <w:multiLevelType w:val="hybridMultilevel"/>
     <w:tmpl w:val="E78EC64E"/>
@@ -3493,7 +3612,7 @@
       </w:rPr>
     </w:lvl>
   </w:abstractNum>
-  <w:abstractNum w:abstractNumId="7" w15:restartNumberingAfterBreak="0">
+  <w:abstractNum w:abstractNumId="8" w15:restartNumberingAfterBreak="0">
     <w:nsid w:val="58713CD8"/>
     <w:multiLevelType w:val="hybridMultilevel"/>
     <w:tmpl w:val="C83E6954"/>
@@ -3606,7 +3725,7 @@
       </w:rPr>
     </w:lvl>
   </w:abstractNum>
-  <w:abstractNum w:abstractNumId="8" w15:restartNumberingAfterBreak="0">
+  <w:abstractNum w:abstractNumId="9" w15:restartNumberingAfterBreak="0">
     <w:nsid w:val="67487FEF"/>
     <w:multiLevelType w:val="hybridMultilevel"/>
     <w:tmpl w:val="A83CB87A"/>
@@ -3695,7 +3814,7 @@
       </w:pPr>
     </w:lvl>
   </w:abstractNum>
-  <w:abstractNum w:abstractNumId="9" w15:restartNumberingAfterBreak="0">
+  <w:abstractNum w:abstractNumId="10" w15:restartNumberingAfterBreak="0">
     <w:nsid w:val="68BC3B71"/>
     <w:multiLevelType w:val="hybridMultilevel"/>
     <w:tmpl w:val="25629F92"/>
@@ -3784,7 +3903,7 @@
       </w:pPr>
     </w:lvl>
   </w:abstractNum>
-  <w:abstractNum w:abstractNumId="10" w15:restartNumberingAfterBreak="0">
+  <w:abstractNum w:abstractNumId="11" w15:restartNumberingAfterBreak="0">
     <w:nsid w:val="6BAB40C9"/>
     <w:multiLevelType w:val="hybridMultilevel"/>
     <w:tmpl w:val="84D44C2C"/>
@@ -3874,37 +3993,40 @@
     </w:lvl>
   </w:abstractNum>
   <w:num w:numId="1">
-    <w:abstractNumId w:val="6"/>
+    <w:abstractNumId w:val="3"/>
   </w:num>
   <w:num w:numId="2">
     <w:abstractNumId w:val="7"/>
   </w:num>
   <w:num w:numId="3">
+    <w:abstractNumId w:val="8"/>
+  </w:num>
+  <w:num w:numId="4">
     <w:abstractNumId w:val="2"/>
   </w:num>
-  <w:num w:numId="4">
+  <w:num w:numId="5">
     <w:abstractNumId w:val="1"/>
-  </w:num>
-  <w:num w:numId="5">
-    <w:abstractNumId w:val="8"/>
   </w:num>
   <w:num w:numId="6">
     <w:abstractNumId w:val="9"/>
   </w:num>
   <w:num w:numId="7">
+    <w:abstractNumId w:val="10"/>
+  </w:num>
+  <w:num w:numId="8">
+    <w:abstractNumId w:val="5"/>
+  </w:num>
+  <w:num w:numId="9">
     <w:abstractNumId w:val="4"/>
   </w:num>
-  <w:num w:numId="8">
-    <w:abstractNumId w:val="3"/>
+  <w:num w:numId="10">
+    <w:abstractNumId w:val="6"/>
   </w:num>
-  <w:num w:numId="9">
-    <w:abstractNumId w:val="5"/>
-  </w:num>
-  <w:num w:numId="10">
+  <w:num w:numId="11">
     <w:abstractNumId w:val="0"/>
   </w:num>
-  <w:num w:numId="11">
-    <w:abstractNumId w:val="10"/>
+  <w:num w:numId="12">
+    <w:abstractNumId w:val="11"/>
   </w:num>
 </w:numbering>
 </file>
@@ -4324,7 +4446,7 @@
     </w:pPr>
     <w:rPr>
       <w:rFonts w:asciiTheme="majorHAnsi" w:eastAsiaTheme="majorEastAsia" w:hAnsiTheme="majorHAnsi" w:cstheme="majorBidi"/>
-      <w:color w:val="2E74B5" w:themeColor="accent1" w:themeShade="BF"/>
+      <w:color w:val="548AB7" w:themeColor="accent1" w:themeShade="BF"/>
       <w:sz w:val="32"/>
       <w:szCs w:val="32"/>
     </w:rPr>
@@ -4349,7 +4471,7 @@
       <w:rFonts w:asciiTheme="majorHAnsi" w:eastAsiaTheme="majorEastAsia" w:hAnsiTheme="majorHAnsi" w:cstheme="majorBidi"/>
       <w:i/>
       <w:iCs/>
-      <w:color w:val="2E74B5" w:themeColor="accent1" w:themeShade="BF"/>
+      <w:color w:val="548AB7" w:themeColor="accent1" w:themeShade="BF"/>
     </w:rPr>
   </w:style>
   <w:style w:type="paragraph" w:styleId="5">
@@ -4370,7 +4492,7 @@
     </w:pPr>
     <w:rPr>
       <w:rFonts w:asciiTheme="majorHAnsi" w:eastAsiaTheme="majorEastAsia" w:hAnsiTheme="majorHAnsi" w:cstheme="majorBidi"/>
-      <w:color w:val="2E74B5" w:themeColor="accent1" w:themeShade="BF"/>
+      <w:color w:val="548AB7" w:themeColor="accent1" w:themeShade="BF"/>
     </w:rPr>
   </w:style>
   <w:style w:type="paragraph" w:styleId="6">
@@ -4391,7 +4513,7 @@
     </w:pPr>
     <w:rPr>
       <w:rFonts w:asciiTheme="majorHAnsi" w:eastAsiaTheme="majorEastAsia" w:hAnsiTheme="majorHAnsi" w:cstheme="majorBidi"/>
-      <w:color w:val="1F4D78" w:themeColor="accent1" w:themeShade="7F"/>
+      <w:color w:val="345C7D" w:themeColor="accent1" w:themeShade="7F"/>
     </w:rPr>
   </w:style>
   <w:style w:type="character" w:default="1" w:styleId="a0">
@@ -4429,7 +4551,7 @@
     <w:rsid w:val="001A0AC6"/>
     <w:rPr>
       <w:rFonts w:asciiTheme="majorHAnsi" w:eastAsiaTheme="majorEastAsia" w:hAnsiTheme="majorHAnsi" w:cstheme="majorBidi"/>
-      <w:color w:val="2E74B5" w:themeColor="accent1" w:themeShade="BF"/>
+      <w:color w:val="548AB7" w:themeColor="accent1" w:themeShade="BF"/>
       <w:sz w:val="32"/>
       <w:szCs w:val="32"/>
     </w:rPr>
@@ -4468,7 +4590,7 @@
       <w:rFonts w:asciiTheme="majorHAnsi" w:eastAsiaTheme="majorEastAsia" w:hAnsiTheme="majorHAnsi" w:cstheme="majorBidi"/>
       <w:i/>
       <w:iCs/>
-      <w:color w:val="2E74B5" w:themeColor="accent1" w:themeShade="BF"/>
+      <w:color w:val="548AB7" w:themeColor="accent1" w:themeShade="BF"/>
     </w:rPr>
   </w:style>
   <w:style w:type="paragraph" w:styleId="11">
@@ -4492,7 +4614,7 @@
     <w:rsid w:val="0086119E"/>
     <w:rPr>
       <w:rFonts w:asciiTheme="majorHAnsi" w:eastAsiaTheme="majorEastAsia" w:hAnsiTheme="majorHAnsi" w:cstheme="majorBidi"/>
-      <w:color w:val="2E74B5" w:themeColor="accent1" w:themeShade="BF"/>
+      <w:color w:val="548AB7" w:themeColor="accent1" w:themeShade="BF"/>
     </w:rPr>
   </w:style>
   <w:style w:type="character" w:customStyle="1" w:styleId="60">
@@ -4504,7 +4626,7 @@
     <w:rsid w:val="0086119E"/>
     <w:rPr>
       <w:rFonts w:asciiTheme="majorHAnsi" w:eastAsiaTheme="majorEastAsia" w:hAnsiTheme="majorHAnsi" w:cstheme="majorBidi"/>
-      <w:color w:val="1F4D78" w:themeColor="accent1" w:themeShade="7F"/>
+      <w:color w:val="345C7D" w:themeColor="accent1" w:themeShade="7F"/>
     </w:rPr>
   </w:style>
   <w:style w:type="paragraph" w:styleId="a5">
@@ -4613,7 +4735,7 @@
     <w:unhideWhenUsed/>
     <w:rsid w:val="00234BD8"/>
     <w:rPr>
-      <w:color w:val="0563C1" w:themeColor="hyperlink"/>
+      <w:color w:val="F7B615" w:themeColor="hyperlink"/>
       <w:u w:val="single"/>
     </w:rPr>
   </w:style>
@@ -4642,7 +4764,7 @@
 <file path=word/theme/theme1.xml><?xml version="1.0" encoding="utf-8"?>
 <a:theme xmlns:a="http://schemas.openxmlformats.org/drawingml/2006/main" name="Office Theme">
   <a:themeElements>
-    <a:clrScheme name="Office">
+    <a:clrScheme name="Обычная">
       <a:dk1>
         <a:sysClr val="windowText" lastClr="000000"/>
       </a:dk1>
@@ -4650,34 +4772,34 @@
         <a:sysClr val="window" lastClr="FFFFFF"/>
       </a:lt1>
       <a:dk2>
-        <a:srgbClr val="44546A"/>
+        <a:srgbClr val="775F55"/>
       </a:dk2>
       <a:lt2>
-        <a:srgbClr val="E7E6E6"/>
+        <a:srgbClr val="EBDDC3"/>
       </a:lt2>
       <a:accent1>
-        <a:srgbClr val="5B9BD5"/>
+        <a:srgbClr val="94B6D2"/>
       </a:accent1>
       <a:accent2>
-        <a:srgbClr val="ED7D31"/>
+        <a:srgbClr val="DD8047"/>
       </a:accent2>
       <a:accent3>
-        <a:srgbClr val="A5A5A5"/>
+        <a:srgbClr val="A5AB81"/>
       </a:accent3>
       <a:accent4>
-        <a:srgbClr val="FFC000"/>
+        <a:srgbClr val="D8B25C"/>
       </a:accent4>
       <a:accent5>
-        <a:srgbClr val="4472C4"/>
+        <a:srgbClr val="7BA79D"/>
       </a:accent5>
       <a:accent6>
-        <a:srgbClr val="70AD47"/>
+        <a:srgbClr val="968C8C"/>
       </a:accent6>
       <a:hlink>
-        <a:srgbClr val="0563C1"/>
+        <a:srgbClr val="F7B615"/>
       </a:hlink>
       <a:folHlink>
-        <a:srgbClr val="954F72"/>
+        <a:srgbClr val="704404"/>
       </a:folHlink>
     </a:clrScheme>
     <a:fontScheme name="Office">

--- a/documentation/team-x-documentation.docx
+++ b/documentation/team-x-documentation.docx
@@ -244,26 +244,19 @@
           <w:pPr>
             <w:pStyle w:val="11"/>
             <w:tabs>
-              <w:tab w:val="right" w:leader="dot" w:pos="9015"/>
+              <w:tab w:val="right" w:leader="dot" w:pos="9016"/>
             </w:tabs>
             <w:rPr>
-              <w:rStyle w:val="ad"/>
-              <w:rFonts w:ascii="Franklin Gothic Medium" w:eastAsia="Franklin Gothic Medium" w:hAnsi="Franklin Gothic Medium" w:cs="Franklin Gothic Medium"/>
-              <w:b/>
+              <w:rFonts w:ascii="Franklin Gothic Medium" w:eastAsiaTheme="minorEastAsia" w:hAnsi="Franklin Gothic Medium"/>
+              <w:noProof/>
               <w:color w:val="FFFFFF" w:themeColor="background1"/>
               <w:sz w:val="28"/>
-              <w:szCs w:val="28"/>
-              <w14:shadow w14:blurRad="50800" w14:dist="38100" w14:dir="2700000" w14:sx="100000" w14:sy="100000" w14:kx="0" w14:ky="0" w14:algn="tl">
-                <w14:srgbClr w14:val="000000">
-                  <w14:alpha w14:val="60000"/>
-                </w14:srgbClr>
-              </w14:shadow>
+              <w:lang w:val="ru-RU" w:eastAsia="ru-RU"/>
             </w:rPr>
           </w:pPr>
           <w:r>
             <w:rPr>
               <w:rFonts w:ascii="Franklin Gothic Medium" w:hAnsi="Franklin Gothic Medium"/>
-              <w:b/>
               <w:color w:val="FFFFFF" w:themeColor="background1"/>
               <w:sz w:val="28"/>
             </w:rPr>
@@ -272,7 +265,6 @@
           <w:r>
             <w:rPr>
               <w:rFonts w:ascii="Franklin Gothic Medium" w:hAnsi="Franklin Gothic Medium"/>
-              <w:b/>
               <w:color w:val="FFFFFF" w:themeColor="background1"/>
               <w:sz w:val="28"/>
             </w:rPr>
@@ -281,27 +273,32 @@
           <w:r>
             <w:rPr>
               <w:rFonts w:ascii="Franklin Gothic Medium" w:hAnsi="Franklin Gothic Medium"/>
-              <w:b/>
               <w:color w:val="FFFFFF" w:themeColor="background1"/>
               <w:sz w:val="28"/>
             </w:rPr>
             <w:fldChar w:fldCharType="separate"/>
           </w:r>
-          <w:hyperlink w:anchor="_Toc1181525610">
+          <w:hyperlink w:anchor="_Toc183283737" w:history="1">
             <w:r>
               <w:rPr>
                 <w:rStyle w:val="ad"/>
                 <w:rFonts w:ascii="Franklin Gothic Medium" w:hAnsi="Franklin Gothic Medium"/>
-                <w:b/>
+                <w:noProof/>
                 <w:color w:val="FFFFFF" w:themeColor="background1"/>
                 <w:sz w:val="28"/>
+                <w14:shadow w14:blurRad="50800" w14:dist="38100" w14:dir="2700000" w14:sx="100000" w14:sy="100000" w14:kx="0" w14:ky="0" w14:algn="tl">
+                  <w14:srgbClr w14:val="000000">
+                    <w14:alpha w14:val="60000"/>
+                  </w14:srgbClr>
+                </w14:shadow>
               </w:rPr>
               <w:t>Project idea</w:t>
             </w:r>
             <w:r>
               <w:rPr>
                 <w:rFonts w:ascii="Franklin Gothic Medium" w:hAnsi="Franklin Gothic Medium"/>
-                <w:b/>
+                <w:noProof/>
+                <w:webHidden/>
                 <w:color w:val="FFFFFF" w:themeColor="background1"/>
                 <w:sz w:val="28"/>
               </w:rPr>
@@ -310,7 +307,8 @@
             <w:r>
               <w:rPr>
                 <w:rFonts w:ascii="Franklin Gothic Medium" w:hAnsi="Franklin Gothic Medium"/>
-                <w:b/>
+                <w:noProof/>
+                <w:webHidden/>
                 <w:color w:val="FFFFFF" w:themeColor="background1"/>
                 <w:sz w:val="28"/>
               </w:rPr>
@@ -319,16 +317,18 @@
             <w:r>
               <w:rPr>
                 <w:rFonts w:ascii="Franklin Gothic Medium" w:hAnsi="Franklin Gothic Medium"/>
-                <w:b/>
+                <w:noProof/>
+                <w:webHidden/>
                 <w:color w:val="FFFFFF" w:themeColor="background1"/>
                 <w:sz w:val="28"/>
               </w:rPr>
-              <w:instrText>PAGEREF _Toc1181525610 \h</w:instrText>
-            </w:r>
-            <w:r>
-              <w:rPr>
-                <w:rFonts w:ascii="Franklin Gothic Medium" w:hAnsi="Franklin Gothic Medium"/>
-                <w:b/>
+              <w:instrText xml:space="preserve"> PAGEREF _Toc183283737 \h </w:instrText>
+            </w:r>
+            <w:r>
+              <w:rPr>
+                <w:rFonts w:ascii="Franklin Gothic Medium" w:hAnsi="Franklin Gothic Medium"/>
+                <w:noProof/>
+                <w:webHidden/>
                 <w:color w:val="FFFFFF" w:themeColor="background1"/>
                 <w:sz w:val="28"/>
               </w:rPr>
@@ -336,7 +336,8 @@
             <w:r>
               <w:rPr>
                 <w:rFonts w:ascii="Franklin Gothic Medium" w:hAnsi="Franklin Gothic Medium"/>
-                <w:b/>
+                <w:noProof/>
+                <w:webHidden/>
                 <w:color w:val="FFFFFF" w:themeColor="background1"/>
                 <w:sz w:val="28"/>
               </w:rPr>
@@ -344,18 +345,456 @@
             </w:r>
             <w:r>
               <w:rPr>
+                <w:rFonts w:ascii="Franklin Gothic Medium" w:hAnsi="Franklin Gothic Medium"/>
+                <w:noProof/>
+                <w:webHidden/>
+                <w:color w:val="FFFFFF" w:themeColor="background1"/>
+                <w:sz w:val="28"/>
+              </w:rPr>
+              <w:t>3</w:t>
+            </w:r>
+            <w:r>
+              <w:rPr>
+                <w:rFonts w:ascii="Franklin Gothic Medium" w:hAnsi="Franklin Gothic Medium"/>
+                <w:noProof/>
+                <w:webHidden/>
+                <w:color w:val="FFFFFF" w:themeColor="background1"/>
+                <w:sz w:val="28"/>
+              </w:rPr>
+              <w:fldChar w:fldCharType="end"/>
+            </w:r>
+          </w:hyperlink>
+        </w:p>
+        <w:p>
+          <w:pPr>
+            <w:pStyle w:val="11"/>
+            <w:tabs>
+              <w:tab w:val="right" w:leader="dot" w:pos="9016"/>
+            </w:tabs>
+            <w:rPr>
+              <w:rFonts w:ascii="Franklin Gothic Medium" w:eastAsiaTheme="minorEastAsia" w:hAnsi="Franklin Gothic Medium"/>
+              <w:noProof/>
+              <w:color w:val="FFFFFF" w:themeColor="background1"/>
+              <w:sz w:val="28"/>
+              <w:lang w:val="ru-RU" w:eastAsia="ru-RU"/>
+            </w:rPr>
+          </w:pPr>
+          <w:hyperlink w:anchor="_Toc183283738" w:history="1">
+            <w:r>
+              <w:rPr>
                 <w:rStyle w:val="ad"/>
                 <w:rFonts w:ascii="Franklin Gothic Medium" w:hAnsi="Franklin Gothic Medium"/>
-                <w:b/>
+                <w:noProof/>
                 <w:color w:val="FFFFFF" w:themeColor="background1"/>
                 <w:sz w:val="28"/>
-              </w:rPr>
-              <w:t>2</w:t>
-            </w:r>
-            <w:r>
-              <w:rPr>
-                <w:rFonts w:ascii="Franklin Gothic Medium" w:hAnsi="Franklin Gothic Medium"/>
-                <w:b/>
+                <w14:shadow w14:blurRad="50800" w14:dist="38100" w14:dir="2700000" w14:sx="100000" w14:sy="100000" w14:kx="0" w14:ky="0" w14:algn="tl">
+                  <w14:srgbClr w14:val="000000">
+                    <w14:alpha w14:val="60000"/>
+                  </w14:srgbClr>
+                </w14:shadow>
+              </w:rPr>
+              <w:t>Team information</w:t>
+            </w:r>
+            <w:r>
+              <w:rPr>
+                <w:rFonts w:ascii="Franklin Gothic Medium" w:hAnsi="Franklin Gothic Medium"/>
+                <w:noProof/>
+                <w:webHidden/>
+                <w:color w:val="FFFFFF" w:themeColor="background1"/>
+                <w:sz w:val="28"/>
+              </w:rPr>
+              <w:tab/>
+            </w:r>
+            <w:r>
+              <w:rPr>
+                <w:rFonts w:ascii="Franklin Gothic Medium" w:hAnsi="Franklin Gothic Medium"/>
+                <w:noProof/>
+                <w:webHidden/>
+                <w:color w:val="FFFFFF" w:themeColor="background1"/>
+                <w:sz w:val="28"/>
+              </w:rPr>
+              <w:fldChar w:fldCharType="begin"/>
+            </w:r>
+            <w:r>
+              <w:rPr>
+                <w:rFonts w:ascii="Franklin Gothic Medium" w:hAnsi="Franklin Gothic Medium"/>
+                <w:noProof/>
+                <w:webHidden/>
+                <w:color w:val="FFFFFF" w:themeColor="background1"/>
+                <w:sz w:val="28"/>
+              </w:rPr>
+              <w:instrText xml:space="preserve"> PAGEREF _Toc183283738 \h </w:instrText>
+            </w:r>
+            <w:r>
+              <w:rPr>
+                <w:rFonts w:ascii="Franklin Gothic Medium" w:hAnsi="Franklin Gothic Medium"/>
+                <w:noProof/>
+                <w:webHidden/>
+                <w:color w:val="FFFFFF" w:themeColor="background1"/>
+                <w:sz w:val="28"/>
+              </w:rPr>
+            </w:r>
+            <w:r>
+              <w:rPr>
+                <w:rFonts w:ascii="Franklin Gothic Medium" w:hAnsi="Franklin Gothic Medium"/>
+                <w:noProof/>
+                <w:webHidden/>
+                <w:color w:val="FFFFFF" w:themeColor="background1"/>
+                <w:sz w:val="28"/>
+              </w:rPr>
+              <w:fldChar w:fldCharType="separate"/>
+            </w:r>
+            <w:r>
+              <w:rPr>
+                <w:rFonts w:ascii="Franklin Gothic Medium" w:hAnsi="Franklin Gothic Medium"/>
+                <w:noProof/>
+                <w:webHidden/>
+                <w:color w:val="FFFFFF" w:themeColor="background1"/>
+                <w:sz w:val="28"/>
+              </w:rPr>
+              <w:t>3</w:t>
+            </w:r>
+            <w:r>
+              <w:rPr>
+                <w:rFonts w:ascii="Franklin Gothic Medium" w:hAnsi="Franklin Gothic Medium"/>
+                <w:noProof/>
+                <w:webHidden/>
+                <w:color w:val="FFFFFF" w:themeColor="background1"/>
+                <w:sz w:val="28"/>
+              </w:rPr>
+              <w:fldChar w:fldCharType="end"/>
+            </w:r>
+          </w:hyperlink>
+        </w:p>
+        <w:p>
+          <w:pPr>
+            <w:pStyle w:val="11"/>
+            <w:tabs>
+              <w:tab w:val="right" w:leader="dot" w:pos="9016"/>
+            </w:tabs>
+            <w:rPr>
+              <w:rFonts w:ascii="Franklin Gothic Medium" w:eastAsiaTheme="minorEastAsia" w:hAnsi="Franklin Gothic Medium"/>
+              <w:noProof/>
+              <w:color w:val="FFFFFF" w:themeColor="background1"/>
+              <w:sz w:val="28"/>
+              <w:lang w:val="ru-RU" w:eastAsia="ru-RU"/>
+            </w:rPr>
+          </w:pPr>
+          <w:hyperlink w:anchor="_Toc183283739" w:history="1">
+            <w:r>
+              <w:rPr>
+                <w:rStyle w:val="ad"/>
+                <w:rFonts w:ascii="Franklin Gothic Medium" w:hAnsi="Franklin Gothic Medium"/>
+                <w:noProof/>
+                <w:color w:val="FFFFFF" w:themeColor="background1"/>
+                <w:sz w:val="28"/>
+                <w14:shadow w14:blurRad="50800" w14:dist="38100" w14:dir="2700000" w14:sx="100000" w14:sy="100000" w14:kx="0" w14:ky="0" w14:algn="tl">
+                  <w14:srgbClr w14:val="000000">
+                    <w14:alpha w14:val="60000"/>
+                  </w14:srgbClr>
+                </w14:shadow>
+              </w:rPr>
+              <w:t>Project information</w:t>
+            </w:r>
+            <w:r>
+              <w:rPr>
+                <w:rFonts w:ascii="Franklin Gothic Medium" w:hAnsi="Franklin Gothic Medium"/>
+                <w:noProof/>
+                <w:webHidden/>
+                <w:color w:val="FFFFFF" w:themeColor="background1"/>
+                <w:sz w:val="28"/>
+              </w:rPr>
+              <w:tab/>
+            </w:r>
+            <w:r>
+              <w:rPr>
+                <w:rFonts w:ascii="Franklin Gothic Medium" w:hAnsi="Franklin Gothic Medium"/>
+                <w:noProof/>
+                <w:webHidden/>
+                <w:color w:val="FFFFFF" w:themeColor="background1"/>
+                <w:sz w:val="28"/>
+              </w:rPr>
+              <w:fldChar w:fldCharType="begin"/>
+            </w:r>
+            <w:r>
+              <w:rPr>
+                <w:rFonts w:ascii="Franklin Gothic Medium" w:hAnsi="Franklin Gothic Medium"/>
+                <w:noProof/>
+                <w:webHidden/>
+                <w:color w:val="FFFFFF" w:themeColor="background1"/>
+                <w:sz w:val="28"/>
+              </w:rPr>
+              <w:instrText xml:space="preserve"> PAGEREF _Toc183283739 \h </w:instrText>
+            </w:r>
+            <w:r>
+              <w:rPr>
+                <w:rFonts w:ascii="Franklin Gothic Medium" w:hAnsi="Franklin Gothic Medium"/>
+                <w:noProof/>
+                <w:webHidden/>
+                <w:color w:val="FFFFFF" w:themeColor="background1"/>
+                <w:sz w:val="28"/>
+              </w:rPr>
+            </w:r>
+            <w:r>
+              <w:rPr>
+                <w:rFonts w:ascii="Franklin Gothic Medium" w:hAnsi="Franklin Gothic Medium"/>
+                <w:noProof/>
+                <w:webHidden/>
+                <w:color w:val="FFFFFF" w:themeColor="background1"/>
+                <w:sz w:val="28"/>
+              </w:rPr>
+              <w:fldChar w:fldCharType="separate"/>
+            </w:r>
+            <w:r>
+              <w:rPr>
+                <w:rFonts w:ascii="Franklin Gothic Medium" w:hAnsi="Franklin Gothic Medium"/>
+                <w:noProof/>
+                <w:webHidden/>
+                <w:color w:val="FFFFFF" w:themeColor="background1"/>
+                <w:sz w:val="28"/>
+              </w:rPr>
+              <w:t>4</w:t>
+            </w:r>
+            <w:r>
+              <w:rPr>
+                <w:rFonts w:ascii="Franklin Gothic Medium" w:hAnsi="Franklin Gothic Medium"/>
+                <w:noProof/>
+                <w:webHidden/>
+                <w:color w:val="FFFFFF" w:themeColor="background1"/>
+                <w:sz w:val="28"/>
+              </w:rPr>
+              <w:fldChar w:fldCharType="end"/>
+            </w:r>
+          </w:hyperlink>
+        </w:p>
+        <w:p>
+          <w:pPr>
+            <w:pStyle w:val="11"/>
+            <w:tabs>
+              <w:tab w:val="right" w:leader="dot" w:pos="9016"/>
+            </w:tabs>
+            <w:rPr>
+              <w:rFonts w:ascii="Franklin Gothic Medium" w:eastAsiaTheme="minorEastAsia" w:hAnsi="Franklin Gothic Medium"/>
+              <w:noProof/>
+              <w:color w:val="FFFFFF" w:themeColor="background1"/>
+              <w:sz w:val="28"/>
+              <w:lang w:val="ru-RU" w:eastAsia="ru-RU"/>
+            </w:rPr>
+          </w:pPr>
+          <w:hyperlink w:anchor="_Toc183283740" w:history="1">
+            <w:r>
+              <w:rPr>
+                <w:rStyle w:val="ad"/>
+                <w:rFonts w:ascii="Franklin Gothic Medium" w:hAnsi="Franklin Gothic Medium"/>
+                <w:bCs/>
+                <w:noProof/>
+                <w:color w:val="FFFFFF" w:themeColor="background1"/>
+                <w:sz w:val="28"/>
+                <w14:shadow w14:blurRad="50800" w14:dist="38100" w14:dir="2700000" w14:sx="100000" w14:sy="100000" w14:kx="0" w14:ky="0" w14:algn="tl">
+                  <w14:srgbClr w14:val="000000">
+                    <w14:alpha w14:val="60000"/>
+                  </w14:srgbClr>
+                </w14:shadow>
+              </w:rPr>
+              <w:t>Technologies</w:t>
+            </w:r>
+            <w:r>
+              <w:rPr>
+                <w:rStyle w:val="ad"/>
+                <w:rFonts w:ascii="Franklin Gothic Medium" w:hAnsi="Franklin Gothic Medium"/>
+                <w:bCs/>
+                <w:noProof/>
+                <w:color w:val="FFFFFF" w:themeColor="background1"/>
+                <w:sz w:val="28"/>
+                <w14:shadow w14:blurRad="50800" w14:dist="38100" w14:dir="2700000" w14:sx="100000" w14:sy="100000" w14:kx="0" w14:ky="0" w14:algn="tl">
+                  <w14:srgbClr w14:val="000000">
+                    <w14:alpha w14:val="60000"/>
+                  </w14:srgbClr>
+                </w14:shadow>
+              </w:rPr>
+              <w:t xml:space="preserve"> </w:t>
+            </w:r>
+            <w:r>
+              <w:rPr>
+                <w:rStyle w:val="ad"/>
+                <w:rFonts w:ascii="Franklin Gothic Medium" w:hAnsi="Franklin Gothic Medium"/>
+                <w:bCs/>
+                <w:noProof/>
+                <w:color w:val="FFFFFF" w:themeColor="background1"/>
+                <w:sz w:val="28"/>
+                <w14:shadow w14:blurRad="50800" w14:dist="38100" w14:dir="2700000" w14:sx="100000" w14:sy="100000" w14:kx="0" w14:ky="0" w14:algn="tl">
+                  <w14:srgbClr w14:val="000000">
+                    <w14:alpha w14:val="60000"/>
+                  </w14:srgbClr>
+                </w14:shadow>
+              </w:rPr>
+              <w:t>used</w:t>
+            </w:r>
+            <w:r>
+              <w:rPr>
+                <w:rFonts w:ascii="Franklin Gothic Medium" w:hAnsi="Franklin Gothic Medium"/>
+                <w:noProof/>
+                <w:webHidden/>
+                <w:color w:val="FFFFFF" w:themeColor="background1"/>
+                <w:sz w:val="28"/>
+              </w:rPr>
+              <w:tab/>
+            </w:r>
+            <w:r>
+              <w:rPr>
+                <w:rFonts w:ascii="Franklin Gothic Medium" w:hAnsi="Franklin Gothic Medium"/>
+                <w:noProof/>
+                <w:webHidden/>
+                <w:color w:val="FFFFFF" w:themeColor="background1"/>
+                <w:sz w:val="28"/>
+              </w:rPr>
+              <w:fldChar w:fldCharType="begin"/>
+            </w:r>
+            <w:r>
+              <w:rPr>
+                <w:rFonts w:ascii="Franklin Gothic Medium" w:hAnsi="Franklin Gothic Medium"/>
+                <w:noProof/>
+                <w:webHidden/>
+                <w:color w:val="FFFFFF" w:themeColor="background1"/>
+                <w:sz w:val="28"/>
+              </w:rPr>
+              <w:instrText xml:space="preserve"> PAGEREF _Toc183283740 \h </w:instrText>
+            </w:r>
+            <w:r>
+              <w:rPr>
+                <w:rFonts w:ascii="Franklin Gothic Medium" w:hAnsi="Franklin Gothic Medium"/>
+                <w:noProof/>
+                <w:webHidden/>
+                <w:color w:val="FFFFFF" w:themeColor="background1"/>
+                <w:sz w:val="28"/>
+              </w:rPr>
+            </w:r>
+            <w:r>
+              <w:rPr>
+                <w:rFonts w:ascii="Franklin Gothic Medium" w:hAnsi="Franklin Gothic Medium"/>
+                <w:noProof/>
+                <w:webHidden/>
+                <w:color w:val="FFFFFF" w:themeColor="background1"/>
+                <w:sz w:val="28"/>
+              </w:rPr>
+              <w:fldChar w:fldCharType="separate"/>
+            </w:r>
+            <w:r>
+              <w:rPr>
+                <w:rFonts w:ascii="Franklin Gothic Medium" w:hAnsi="Franklin Gothic Medium"/>
+                <w:noProof/>
+                <w:webHidden/>
+                <w:color w:val="FFFFFF" w:themeColor="background1"/>
+                <w:sz w:val="28"/>
+              </w:rPr>
+              <w:t>5</w:t>
+            </w:r>
+            <w:r>
+              <w:rPr>
+                <w:rFonts w:ascii="Franklin Gothic Medium" w:hAnsi="Franklin Gothic Medium"/>
+                <w:noProof/>
+                <w:webHidden/>
+                <w:color w:val="FFFFFF" w:themeColor="background1"/>
+                <w:sz w:val="28"/>
+              </w:rPr>
+              <w:fldChar w:fldCharType="end"/>
+            </w:r>
+          </w:hyperlink>
+        </w:p>
+        <w:p>
+          <w:pPr>
+            <w:pStyle w:val="11"/>
+            <w:tabs>
+              <w:tab w:val="right" w:leader="dot" w:pos="9016"/>
+            </w:tabs>
+            <w:rPr>
+              <w:rFonts w:ascii="Franklin Gothic Medium" w:eastAsiaTheme="minorEastAsia" w:hAnsi="Franklin Gothic Medium"/>
+              <w:noProof/>
+              <w:color w:val="FFFFFF" w:themeColor="background1"/>
+              <w:sz w:val="28"/>
+              <w:lang w:val="ru-RU" w:eastAsia="ru-RU"/>
+            </w:rPr>
+          </w:pPr>
+          <w:hyperlink w:anchor="_Toc183283741" w:history="1">
+            <w:r>
+              <w:rPr>
+                <w:rStyle w:val="ad"/>
+                <w:rFonts w:ascii="Franklin Gothic Medium" w:hAnsi="Franklin Gothic Medium"/>
+                <w:noProof/>
+                <w:color w:val="FFFFFF" w:themeColor="background1"/>
+                <w:sz w:val="28"/>
+                <w14:shadow w14:blurRad="50800" w14:dist="38100" w14:dir="2700000" w14:sx="100000" w14:sy="100000" w14:kx="0" w14:ky="0" w14:algn="tl">
+                  <w14:srgbClr w14:val="000000">
+                    <w14:alpha w14:val="60000"/>
+                  </w14:srgbClr>
+                </w14:shadow>
+              </w:rPr>
+              <w:t>Work plan</w:t>
+            </w:r>
+            <w:r>
+              <w:rPr>
+                <w:rFonts w:ascii="Franklin Gothic Medium" w:hAnsi="Franklin Gothic Medium"/>
+                <w:noProof/>
+                <w:webHidden/>
+                <w:color w:val="FFFFFF" w:themeColor="background1"/>
+                <w:sz w:val="28"/>
+              </w:rPr>
+              <w:tab/>
+            </w:r>
+            <w:r>
+              <w:rPr>
+                <w:rFonts w:ascii="Franklin Gothic Medium" w:hAnsi="Franklin Gothic Medium"/>
+                <w:noProof/>
+                <w:webHidden/>
+                <w:color w:val="FFFFFF" w:themeColor="background1"/>
+                <w:sz w:val="28"/>
+              </w:rPr>
+              <w:fldChar w:fldCharType="begin"/>
+            </w:r>
+            <w:r>
+              <w:rPr>
+                <w:rFonts w:ascii="Franklin Gothic Medium" w:hAnsi="Franklin Gothic Medium"/>
+                <w:noProof/>
+                <w:webHidden/>
+                <w:color w:val="FFFFFF" w:themeColor="background1"/>
+                <w:sz w:val="28"/>
+              </w:rPr>
+              <w:instrText xml:space="preserve"> PAGEREF _Toc183283741 \h </w:instrText>
+            </w:r>
+            <w:r>
+              <w:rPr>
+                <w:rFonts w:ascii="Franklin Gothic Medium" w:hAnsi="Franklin Gothic Medium"/>
+                <w:noProof/>
+                <w:webHidden/>
+                <w:color w:val="FFFFFF" w:themeColor="background1"/>
+                <w:sz w:val="28"/>
+              </w:rPr>
+            </w:r>
+            <w:r>
+              <w:rPr>
+                <w:rFonts w:ascii="Franklin Gothic Medium" w:hAnsi="Franklin Gothic Medium"/>
+                <w:noProof/>
+                <w:webHidden/>
+                <w:color w:val="FFFFFF" w:themeColor="background1"/>
+                <w:sz w:val="28"/>
+              </w:rPr>
+              <w:fldChar w:fldCharType="separate"/>
+            </w:r>
+            <w:r>
+              <w:rPr>
+                <w:rFonts w:ascii="Franklin Gothic Medium" w:hAnsi="Franklin Gothic Medium"/>
+                <w:noProof/>
+                <w:webHidden/>
+                <w:color w:val="FFFFFF" w:themeColor="background1"/>
+                <w:sz w:val="28"/>
+              </w:rPr>
+              <w:t>5</w:t>
+            </w:r>
+            <w:r>
+              <w:rPr>
+                <w:rFonts w:ascii="Franklin Gothic Medium" w:hAnsi="Franklin Gothic Medium"/>
+                <w:noProof/>
+                <w:webHidden/>
                 <w:color w:val="FFFFFF" w:themeColor="background1"/>
                 <w:sz w:val="28"/>
               </w:rPr>
@@ -383,373 +822,9 @@
               </w14:shadow>
             </w:rPr>
           </w:pPr>
-          <w:hyperlink w:anchor="_Toc1751794830">
-            <w:r>
-              <w:rPr>
-                <w:rStyle w:val="ad"/>
-                <w:rFonts w:ascii="Franklin Gothic Medium" w:hAnsi="Franklin Gothic Medium"/>
-                <w:b/>
-                <w:color w:val="FFFFFF" w:themeColor="background1"/>
-                <w:sz w:val="28"/>
-              </w:rPr>
-              <w:t>Team information</w:t>
-            </w:r>
-            <w:r>
-              <w:rPr>
-                <w:rFonts w:ascii="Franklin Gothic Medium" w:hAnsi="Franklin Gothic Medium"/>
-                <w:b/>
-                <w:color w:val="FFFFFF" w:themeColor="background1"/>
-                <w:sz w:val="28"/>
-              </w:rPr>
-              <w:tab/>
-            </w:r>
-            <w:r>
-              <w:rPr>
-                <w:rFonts w:ascii="Franklin Gothic Medium" w:hAnsi="Franklin Gothic Medium"/>
-                <w:b/>
-                <w:color w:val="FFFFFF" w:themeColor="background1"/>
-                <w:sz w:val="28"/>
-              </w:rPr>
-              <w:fldChar w:fldCharType="begin"/>
-            </w:r>
-            <w:r>
-              <w:rPr>
-                <w:rFonts w:ascii="Franklin Gothic Medium" w:hAnsi="Franklin Gothic Medium"/>
-                <w:b/>
-                <w:color w:val="FFFFFF" w:themeColor="background1"/>
-                <w:sz w:val="28"/>
-              </w:rPr>
-              <w:instrText>PAGEREF _Toc1751794830 \h</w:instrText>
-            </w:r>
-            <w:r>
-              <w:rPr>
-                <w:rFonts w:ascii="Franklin Gothic Medium" w:hAnsi="Franklin Gothic Medium"/>
-                <w:b/>
-                <w:color w:val="FFFFFF" w:themeColor="background1"/>
-                <w:sz w:val="28"/>
-              </w:rPr>
-            </w:r>
-            <w:r>
-              <w:rPr>
-                <w:rFonts w:ascii="Franklin Gothic Medium" w:hAnsi="Franklin Gothic Medium"/>
-                <w:b/>
-                <w:color w:val="FFFFFF" w:themeColor="background1"/>
-                <w:sz w:val="28"/>
-              </w:rPr>
-              <w:fldChar w:fldCharType="separate"/>
-            </w:r>
-            <w:r>
-              <w:rPr>
-                <w:rStyle w:val="ad"/>
-                <w:rFonts w:ascii="Franklin Gothic Medium" w:hAnsi="Franklin Gothic Medium"/>
-                <w:b/>
-                <w:color w:val="FFFFFF" w:themeColor="background1"/>
-                <w:sz w:val="28"/>
-              </w:rPr>
-              <w:t>3</w:t>
-            </w:r>
-            <w:r>
-              <w:rPr>
-                <w:rFonts w:ascii="Franklin Gothic Medium" w:hAnsi="Franklin Gothic Medium"/>
-                <w:b/>
-                <w:color w:val="FFFFFF" w:themeColor="background1"/>
-                <w:sz w:val="28"/>
-              </w:rPr>
-              <w:fldChar w:fldCharType="end"/>
-            </w:r>
-          </w:hyperlink>
-        </w:p>
-        <w:p>
-          <w:pPr>
-            <w:pStyle w:val="11"/>
-            <w:tabs>
-              <w:tab w:val="right" w:leader="dot" w:pos="9015"/>
-            </w:tabs>
-            <w:rPr>
-              <w:rStyle w:val="ad"/>
-              <w:rFonts w:ascii="Franklin Gothic Medium" w:eastAsia="Franklin Gothic Medium" w:hAnsi="Franklin Gothic Medium" w:cs="Franklin Gothic Medium"/>
-              <w:b/>
-              <w:color w:val="FFFFFF" w:themeColor="background1"/>
-              <w:sz w:val="28"/>
-              <w:szCs w:val="28"/>
-              <w14:shadow w14:blurRad="50800" w14:dist="38100" w14:dir="2700000" w14:sx="100000" w14:sy="100000" w14:kx="0" w14:ky="0" w14:algn="tl">
-                <w14:srgbClr w14:val="000000">
-                  <w14:alpha w14:val="60000"/>
-                </w14:srgbClr>
-              </w14:shadow>
-            </w:rPr>
-          </w:pPr>
-          <w:hyperlink w:anchor="_Toc1828729461">
-            <w:r>
-              <w:rPr>
-                <w:rStyle w:val="ad"/>
-                <w:rFonts w:ascii="Franklin Gothic Medium" w:hAnsi="Franklin Gothic Medium"/>
-                <w:b/>
-                <w:color w:val="FFFFFF" w:themeColor="background1"/>
-                <w:sz w:val="28"/>
-              </w:rPr>
-              <w:t>Project information</w:t>
-            </w:r>
-            <w:r>
-              <w:rPr>
-                <w:rFonts w:ascii="Franklin Gothic Medium" w:hAnsi="Franklin Gothic Medium"/>
-                <w:b/>
-                <w:color w:val="FFFFFF" w:themeColor="background1"/>
-                <w:sz w:val="28"/>
-              </w:rPr>
-              <w:tab/>
-            </w:r>
-            <w:r>
-              <w:rPr>
-                <w:rFonts w:ascii="Franklin Gothic Medium" w:hAnsi="Franklin Gothic Medium"/>
-                <w:b/>
-                <w:color w:val="FFFFFF" w:themeColor="background1"/>
-                <w:sz w:val="28"/>
-              </w:rPr>
-              <w:fldChar w:fldCharType="begin"/>
-            </w:r>
-            <w:r>
-              <w:rPr>
-                <w:rFonts w:ascii="Franklin Gothic Medium" w:hAnsi="Franklin Gothic Medium"/>
-                <w:b/>
-                <w:color w:val="FFFFFF" w:themeColor="background1"/>
-                <w:sz w:val="28"/>
-              </w:rPr>
-              <w:instrText>PAGEREF _Toc1828729461 \h</w:instrText>
-            </w:r>
-            <w:r>
-              <w:rPr>
-                <w:rFonts w:ascii="Franklin Gothic Medium" w:hAnsi="Franklin Gothic Medium"/>
-                <w:b/>
-                <w:color w:val="FFFFFF" w:themeColor="background1"/>
-                <w:sz w:val="28"/>
-              </w:rPr>
-            </w:r>
-            <w:r>
-              <w:rPr>
-                <w:rFonts w:ascii="Franklin Gothic Medium" w:hAnsi="Franklin Gothic Medium"/>
-                <w:b/>
-                <w:color w:val="FFFFFF" w:themeColor="background1"/>
-                <w:sz w:val="28"/>
-              </w:rPr>
-              <w:fldChar w:fldCharType="separate"/>
-            </w:r>
-            <w:r>
-              <w:rPr>
-                <w:rStyle w:val="ad"/>
-                <w:rFonts w:ascii="Franklin Gothic Medium" w:hAnsi="Franklin Gothic Medium"/>
-                <w:b/>
-                <w:color w:val="FFFFFF" w:themeColor="background1"/>
-                <w:sz w:val="28"/>
-              </w:rPr>
-              <w:t>3</w:t>
-            </w:r>
-            <w:r>
-              <w:rPr>
-                <w:rFonts w:ascii="Franklin Gothic Medium" w:hAnsi="Franklin Gothic Medium"/>
-                <w:b/>
-                <w:color w:val="FFFFFF" w:themeColor="background1"/>
-                <w:sz w:val="28"/>
-              </w:rPr>
-              <w:fldChar w:fldCharType="end"/>
-            </w:r>
-          </w:hyperlink>
-        </w:p>
-        <w:p>
-          <w:pPr>
-            <w:pStyle w:val="11"/>
-            <w:tabs>
-              <w:tab w:val="right" w:leader="dot" w:pos="9015"/>
-            </w:tabs>
-            <w:rPr>
-              <w:rStyle w:val="ad"/>
-              <w:rFonts w:ascii="Franklin Gothic Medium" w:eastAsia="Franklin Gothic Medium" w:hAnsi="Franklin Gothic Medium" w:cs="Franklin Gothic Medium"/>
-              <w:b/>
-              <w:color w:val="FFFFFF" w:themeColor="background1"/>
-              <w:sz w:val="28"/>
-              <w:szCs w:val="28"/>
-              <w14:shadow w14:blurRad="50800" w14:dist="38100" w14:dir="2700000" w14:sx="100000" w14:sy="100000" w14:kx="0" w14:ky="0" w14:algn="tl">
-                <w14:srgbClr w14:val="000000">
-                  <w14:alpha w14:val="60000"/>
-                </w14:srgbClr>
-              </w14:shadow>
-            </w:rPr>
-          </w:pPr>
-          <w:hyperlink w:anchor="_Toc1798759328">
-            <w:r>
-              <w:rPr>
-                <w:rStyle w:val="ad"/>
-                <w:rFonts w:ascii="Franklin Gothic Medium" w:hAnsi="Franklin Gothic Medium"/>
-                <w:b/>
-                <w:color w:val="FFFFFF" w:themeColor="background1"/>
-                <w:sz w:val="28"/>
-              </w:rPr>
-              <w:t>Technologies used</w:t>
-            </w:r>
-            <w:r>
-              <w:rPr>
-                <w:rFonts w:ascii="Franklin Gothic Medium" w:hAnsi="Franklin Gothic Medium"/>
-                <w:b/>
-                <w:color w:val="FFFFFF" w:themeColor="background1"/>
-                <w:sz w:val="28"/>
-              </w:rPr>
-              <w:tab/>
-            </w:r>
-            <w:r>
-              <w:rPr>
-                <w:rFonts w:ascii="Franklin Gothic Medium" w:hAnsi="Franklin Gothic Medium"/>
-                <w:b/>
-                <w:color w:val="FFFFFF" w:themeColor="background1"/>
-                <w:sz w:val="28"/>
-              </w:rPr>
-              <w:fldChar w:fldCharType="begin"/>
-            </w:r>
-            <w:r>
-              <w:rPr>
-                <w:rFonts w:ascii="Franklin Gothic Medium" w:hAnsi="Franklin Gothic Medium"/>
-                <w:b/>
-                <w:color w:val="FFFFFF" w:themeColor="background1"/>
-                <w:sz w:val="28"/>
-              </w:rPr>
-              <w:instrText>PAGEREF _Toc1798759328 \h</w:instrText>
-            </w:r>
-            <w:r>
-              <w:rPr>
-                <w:rFonts w:ascii="Franklin Gothic Medium" w:hAnsi="Franklin Gothic Medium"/>
-                <w:b/>
-                <w:color w:val="FFFFFF" w:themeColor="background1"/>
-                <w:sz w:val="28"/>
-              </w:rPr>
-            </w:r>
-            <w:r>
-              <w:rPr>
-                <w:rFonts w:ascii="Franklin Gothic Medium" w:hAnsi="Franklin Gothic Medium"/>
-                <w:b/>
-                <w:color w:val="FFFFFF" w:themeColor="background1"/>
-                <w:sz w:val="28"/>
-              </w:rPr>
-              <w:fldChar w:fldCharType="separate"/>
-            </w:r>
-            <w:r>
-              <w:rPr>
-                <w:rStyle w:val="ad"/>
-                <w:rFonts w:ascii="Franklin Gothic Medium" w:hAnsi="Franklin Gothic Medium"/>
-                <w:b/>
-                <w:color w:val="FFFFFF" w:themeColor="background1"/>
-                <w:sz w:val="28"/>
-              </w:rPr>
-              <w:t>4</w:t>
-            </w:r>
-            <w:r>
-              <w:rPr>
-                <w:rFonts w:ascii="Franklin Gothic Medium" w:hAnsi="Franklin Gothic Medium"/>
-                <w:b/>
-                <w:color w:val="FFFFFF" w:themeColor="background1"/>
-                <w:sz w:val="28"/>
-              </w:rPr>
-              <w:fldChar w:fldCharType="end"/>
-            </w:r>
-          </w:hyperlink>
-        </w:p>
-        <w:p>
-          <w:pPr>
-            <w:pStyle w:val="11"/>
-            <w:tabs>
-              <w:tab w:val="right" w:leader="dot" w:pos="9015"/>
-            </w:tabs>
-            <w:rPr>
-              <w:rStyle w:val="ad"/>
-              <w:rFonts w:ascii="Franklin Gothic Medium" w:eastAsia="Franklin Gothic Medium" w:hAnsi="Franklin Gothic Medium" w:cs="Franklin Gothic Medium"/>
-              <w:b/>
-              <w:color w:val="FFFFFF" w:themeColor="background1"/>
-              <w:sz w:val="28"/>
-              <w:szCs w:val="28"/>
-              <w14:shadow w14:blurRad="50800" w14:dist="38100" w14:dir="2700000" w14:sx="100000" w14:sy="100000" w14:kx="0" w14:ky="0" w14:algn="tl">
-                <w14:srgbClr w14:val="000000">
-                  <w14:alpha w14:val="60000"/>
-                </w14:srgbClr>
-              </w14:shadow>
-            </w:rPr>
-          </w:pPr>
-          <w:hyperlink w:anchor="_Toc917384259">
-            <w:r>
-              <w:rPr>
-                <w:rStyle w:val="ad"/>
-                <w:rFonts w:ascii="Franklin Gothic Medium" w:hAnsi="Franklin Gothic Medium"/>
-                <w:b/>
-                <w:color w:val="FFFFFF" w:themeColor="background1"/>
-                <w:sz w:val="28"/>
-              </w:rPr>
-              <w:t>Work plan</w:t>
-            </w:r>
-            <w:r>
-              <w:rPr>
-                <w:rFonts w:ascii="Franklin Gothic Medium" w:hAnsi="Franklin Gothic Medium"/>
-                <w:b/>
-                <w:color w:val="FFFFFF" w:themeColor="background1"/>
-                <w:sz w:val="28"/>
-              </w:rPr>
-              <w:tab/>
-            </w:r>
-            <w:r>
-              <w:rPr>
-                <w:rFonts w:ascii="Franklin Gothic Medium" w:hAnsi="Franklin Gothic Medium"/>
-                <w:b/>
-                <w:color w:val="FFFFFF" w:themeColor="background1"/>
-                <w:sz w:val="28"/>
-              </w:rPr>
-              <w:fldChar w:fldCharType="begin"/>
-            </w:r>
-            <w:r>
-              <w:rPr>
-                <w:rFonts w:ascii="Franklin Gothic Medium" w:hAnsi="Franklin Gothic Medium"/>
-                <w:b/>
-                <w:color w:val="FFFFFF" w:themeColor="background1"/>
-                <w:sz w:val="28"/>
-              </w:rPr>
-              <w:instrText>PAGEREF _Toc917384259 \h</w:instrText>
-            </w:r>
-            <w:r>
-              <w:rPr>
-                <w:rFonts w:ascii="Franklin Gothic Medium" w:hAnsi="Franklin Gothic Medium"/>
-                <w:b/>
-                <w:color w:val="FFFFFF" w:themeColor="background1"/>
-                <w:sz w:val="28"/>
-              </w:rPr>
-            </w:r>
-            <w:r>
-              <w:rPr>
-                <w:rFonts w:ascii="Franklin Gothic Medium" w:hAnsi="Franklin Gothic Medium"/>
-                <w:b/>
-                <w:color w:val="FFFFFF" w:themeColor="background1"/>
-                <w:sz w:val="28"/>
-              </w:rPr>
-              <w:fldChar w:fldCharType="separate"/>
-            </w:r>
-            <w:r>
-              <w:rPr>
-                <w:rStyle w:val="ad"/>
-                <w:rFonts w:ascii="Franklin Gothic Medium" w:hAnsi="Franklin Gothic Medium"/>
-                <w:b/>
-                <w:color w:val="FFFFFF" w:themeColor="background1"/>
-                <w:sz w:val="28"/>
-              </w:rPr>
-              <w:t>5</w:t>
-            </w:r>
-            <w:r>
-              <w:rPr>
-                <w:rFonts w:ascii="Franklin Gothic Medium" w:hAnsi="Franklin Gothic Medium"/>
-                <w:b/>
-                <w:color w:val="FFFFFF" w:themeColor="background1"/>
-                <w:sz w:val="28"/>
-              </w:rPr>
-              <w:fldChar w:fldCharType="end"/>
-            </w:r>
-          </w:hyperlink>
           <w:r>
             <w:rPr>
               <w:rFonts w:ascii="Franklin Gothic Medium" w:hAnsi="Franklin Gothic Medium"/>
-              <w:b/>
               <w:color w:val="FFFFFF" w:themeColor="background1"/>
               <w:sz w:val="28"/>
             </w:rPr>
@@ -850,7 +925,7 @@
           </w14:shadow>
         </w:rPr>
       </w:pPr>
-      <w:bookmarkStart w:id="0" w:name="_Toc1181525610"/>
+      <w:bookmarkStart w:id="0" w:name="_Toc183283737"/>
       <w:r>
         <w:rPr>
           <w:rFonts w:ascii="Franklin Gothic Medium" w:hAnsi="Franklin Gothic Medium"/>
@@ -1148,7 +1223,7 @@
           <w:docGrid w:linePitch="360"/>
         </w:sectPr>
       </w:pPr>
-      <w:bookmarkStart w:id="2" w:name="_Toc1751794830"/>
+      <w:bookmarkStart w:id="2" w:name="_Toc183283738"/>
       <w:r>
         <w:rPr>
           <w:rFonts w:ascii="Franklin Gothic Medium" w:hAnsi="Franklin Gothic Medium"/>
@@ -1710,7 +1785,7 @@
           </w14:shadow>
         </w:rPr>
       </w:pPr>
-      <w:bookmarkStart w:id="3" w:name="_Toc1828729461"/>
+      <w:bookmarkStart w:id="3" w:name="_Toc183283739"/>
       <w:r>
         <w:rPr>
           <w:rFonts w:ascii="Franklin Gothic Medium" w:hAnsi="Franklin Gothic Medium"/>
@@ -1826,16 +1901,7 @@
           <w:sz w:val="30"/>
           <w:szCs w:val="30"/>
         </w:rPr>
-        <w:t xml:space="preserve"> </w:t>
-      </w:r>
-      <w:r>
-        <w:rPr>
-          <w:rFonts w:ascii="Franklin Gothic Medium" w:hAnsi="Franklin Gothic Medium"/>
-          <w:color w:val="FFFFFF" w:themeColor="background1"/>
-          <w:sz w:val="30"/>
-          <w:szCs w:val="30"/>
-        </w:rPr>
-        <w:t xml:space="preserve">game </w:t>
+        <w:t xml:space="preserve"> game </w:t>
       </w:r>
       <w:r>
         <w:rPr>
@@ -2045,7 +2111,6 @@
           <w:szCs w:val="28"/>
         </w:rPr>
       </w:pPr>
-      <w:bookmarkStart w:id="4" w:name="_Toc1798759328"/>
       <w:r>
         <w:rPr>
           <w:rFonts w:ascii="Franklin Gothic Medium" w:hAnsi="Franklin Gothic Medium"/>
@@ -2060,6 +2125,7 @@
         </w:rPr>
         <w:br w:type="page"/>
       </w:r>
+      <w:bookmarkStart w:id="4" w:name="_Toc183283740"/>
       <w:r>
         <w:rPr>
           <w:rFonts w:ascii="Franklin Gothic Medium" w:hAnsi="Franklin Gothic Medium"/>
@@ -2523,7 +2589,7 @@
           </w14:shadow>
         </w:rPr>
       </w:pPr>
-      <w:bookmarkStart w:id="5" w:name="_Toc917384259"/>
+      <w:bookmarkStart w:id="5" w:name="_Toc183283741"/>
       <w:r>
         <w:rPr>
           <w:rFonts w:ascii="Franklin Gothic Medium" w:hAnsi="Franklin Gothic Medium"/>

--- a/documentation/team-x-documentation.docx
+++ b/documentation/team-x-documentation.docx
@@ -596,39 +596,7 @@
                   </w14:srgbClr>
                 </w14:shadow>
               </w:rPr>
-              <w:t>Technologies</w:t>
-            </w:r>
-            <w:r>
-              <w:rPr>
-                <w:rStyle w:val="ad"/>
-                <w:rFonts w:ascii="Franklin Gothic Medium" w:hAnsi="Franklin Gothic Medium"/>
-                <w:bCs/>
-                <w:noProof/>
-                <w:color w:val="FFFFFF" w:themeColor="background1"/>
-                <w:sz w:val="28"/>
-                <w14:shadow w14:blurRad="50800" w14:dist="38100" w14:dir="2700000" w14:sx="100000" w14:sy="100000" w14:kx="0" w14:ky="0" w14:algn="tl">
-                  <w14:srgbClr w14:val="000000">
-                    <w14:alpha w14:val="60000"/>
-                  </w14:srgbClr>
-                </w14:shadow>
-              </w:rPr>
-              <w:t xml:space="preserve"> </w:t>
-            </w:r>
-            <w:r>
-              <w:rPr>
-                <w:rStyle w:val="ad"/>
-                <w:rFonts w:ascii="Franklin Gothic Medium" w:hAnsi="Franklin Gothic Medium"/>
-                <w:bCs/>
-                <w:noProof/>
-                <w:color w:val="FFFFFF" w:themeColor="background1"/>
-                <w:sz w:val="28"/>
-                <w14:shadow w14:blurRad="50800" w14:dist="38100" w14:dir="2700000" w14:sx="100000" w14:sy="100000" w14:kx="0" w14:ky="0" w14:algn="tl">
-                  <w14:srgbClr w14:val="000000">
-                    <w14:alpha w14:val="60000"/>
-                  </w14:srgbClr>
-                </w14:shadow>
-              </w:rPr>
-              <w:t>used</w:t>
+              <w:t>Technologies used</w:t>
             </w:r>
             <w:r>
               <w:rPr>
@@ -1417,24 +1385,8 @@
                   </w14:srgbClr>
                 </w14:shadow>
               </w:rPr>
-              <w:t xml:space="preserve">Roberta </w:t>
+              <w:t>Roberta Hristova</w:t>
             </w:r>
-            <w:proofErr w:type="spellStart"/>
-            <w:r>
-              <w:rPr>
-                <w:rFonts w:ascii="Franklin Gothic Medium" w:hAnsi="Franklin Gothic Medium"/>
-                <w:color w:val="FFFFFF" w:themeColor="background1"/>
-                <w:sz w:val="30"/>
-                <w:szCs w:val="30"/>
-                <w14:shadow w14:blurRad="50800" w14:dist="38100" w14:dir="2700000" w14:sx="100000" w14:sy="100000" w14:kx="0" w14:ky="0" w14:algn="tl">
-                  <w14:srgbClr w14:val="000000">
-                    <w14:alpha w14:val="60000"/>
-                  </w14:srgbClr>
-                </w14:shadow>
-              </w:rPr>
-              <w:t>Hristova</w:t>
-            </w:r>
-            <w:proofErr w:type="spellEnd"/>
           </w:p>
         </w:tc>
         <w:tc>
@@ -1493,7 +1445,6 @@
                 </w14:shadow>
               </w:rPr>
             </w:pPr>
-            <w:proofErr w:type="spellStart"/>
             <w:r>
               <w:rPr>
                 <w:rFonts w:ascii="Franklin Gothic Medium" w:hAnsi="Franklin Gothic Medium"/>
@@ -1506,39 +1457,8 @@
                   </w14:srgbClr>
                 </w14:shadow>
               </w:rPr>
-              <w:t>Leya</w:t>
+              <w:t>Leya Susova</w:t>
             </w:r>
-            <w:proofErr w:type="spellEnd"/>
-            <w:r>
-              <w:rPr>
-                <w:rFonts w:ascii="Franklin Gothic Medium" w:hAnsi="Franklin Gothic Medium"/>
-                <w:color w:val="FFFFFF" w:themeColor="background1"/>
-                <w:sz w:val="30"/>
-                <w:szCs w:val="30"/>
-                <w14:shadow w14:blurRad="50800" w14:dist="38100" w14:dir="2700000" w14:sx="100000" w14:sy="100000" w14:kx="0" w14:ky="0" w14:algn="tl">
-                  <w14:srgbClr w14:val="000000">
-                    <w14:alpha w14:val="60000"/>
-                  </w14:srgbClr>
-                </w14:shadow>
-              </w:rPr>
-              <w:t xml:space="preserve"> </w:t>
-            </w:r>
-            <w:proofErr w:type="spellStart"/>
-            <w:r>
-              <w:rPr>
-                <w:rFonts w:ascii="Franklin Gothic Medium" w:hAnsi="Franklin Gothic Medium"/>
-                <w:color w:val="FFFFFF" w:themeColor="background1"/>
-                <w:sz w:val="30"/>
-                <w:szCs w:val="30"/>
-                <w14:shadow w14:blurRad="50800" w14:dist="38100" w14:dir="2700000" w14:sx="100000" w14:sy="100000" w14:kx="0" w14:ky="0" w14:algn="tl">
-                  <w14:srgbClr w14:val="000000">
-                    <w14:alpha w14:val="60000"/>
-                  </w14:srgbClr>
-                </w14:shadow>
-              </w:rPr>
-              <w:t>Susova</w:t>
-            </w:r>
-            <w:proofErr w:type="spellEnd"/>
           </w:p>
         </w:tc>
         <w:tc>
@@ -1681,24 +1601,8 @@
                   </w14:srgbClr>
                 </w14:shadow>
               </w:rPr>
-              <w:t xml:space="preserve">Ekaterina </w:t>
+              <w:t>Ekaterina Zalinskaya</w:t>
             </w:r>
-            <w:proofErr w:type="spellStart"/>
-            <w:r>
-              <w:rPr>
-                <w:rFonts w:ascii="Franklin Gothic Medium" w:hAnsi="Franklin Gothic Medium"/>
-                <w:color w:val="FFFFFF" w:themeColor="background1"/>
-                <w:sz w:val="30"/>
-                <w:szCs w:val="30"/>
-                <w14:shadow w14:blurRad="50800" w14:dist="38100" w14:dir="2700000" w14:sx="100000" w14:sy="100000" w14:kx="0" w14:ky="0" w14:algn="tl">
-                  <w14:srgbClr w14:val="000000">
-                    <w14:alpha w14:val="60000"/>
-                  </w14:srgbClr>
-                </w14:shadow>
-              </w:rPr>
-              <w:t>Zalinskaya</w:t>
-            </w:r>
-            <w:proofErr w:type="spellEnd"/>
           </w:p>
         </w:tc>
         <w:tc>
@@ -2675,7 +2579,35 @@
             </w14:srgbClr>
           </w14:shadow>
         </w:rPr>
-        <w:t>Separating the tasks</w:t>
+        <w:t>Separat</w:t>
+      </w:r>
+      <w:r>
+        <w:rPr>
+          <w:rFonts w:ascii="Franklin Gothic Medium" w:hAnsi="Franklin Gothic Medium"/>
+          <w:color w:val="FFFFFF" w:themeColor="background1"/>
+          <w:sz w:val="30"/>
+          <w:szCs w:val="30"/>
+          <w14:shadow w14:blurRad="50800" w14:dist="38100" w14:dir="2700000" w14:sx="100000" w14:sy="100000" w14:kx="0" w14:ky="0" w14:algn="tl">
+            <w14:srgbClr w14:val="000000">
+              <w14:alpha w14:val="60000"/>
+            </w14:srgbClr>
+          </w14:shadow>
+        </w:rPr>
+        <w:t xml:space="preserve">e </w:t>
+      </w:r>
+      <w:r>
+        <w:rPr>
+          <w:rFonts w:ascii="Franklin Gothic Medium" w:hAnsi="Franklin Gothic Medium"/>
+          <w:color w:val="FFFFFF" w:themeColor="background1"/>
+          <w:sz w:val="30"/>
+          <w:szCs w:val="30"/>
+          <w14:shadow w14:blurRad="50800" w14:dist="38100" w14:dir="2700000" w14:sx="100000" w14:sy="100000" w14:kx="0" w14:ky="0" w14:algn="tl">
+            <w14:srgbClr w14:val="000000">
+              <w14:alpha w14:val="60000"/>
+            </w14:srgbClr>
+          </w14:shadow>
+        </w:rPr>
+        <w:t>the tasks</w:t>
       </w:r>
     </w:p>
     <w:p>
@@ -2710,7 +2642,21 @@
             </w14:srgbClr>
           </w14:shadow>
         </w:rPr>
-        <w:t>Start writing the code</w:t>
+        <w:t>Write</w:t>
+      </w:r>
+      <w:r>
+        <w:rPr>
+          <w:rFonts w:ascii="Franklin Gothic Medium" w:hAnsi="Franklin Gothic Medium"/>
+          <w:color w:val="FFFFFF" w:themeColor="background1"/>
+          <w:sz w:val="30"/>
+          <w:szCs w:val="30"/>
+          <w14:shadow w14:blurRad="50800" w14:dist="38100" w14:dir="2700000" w14:sx="100000" w14:sy="100000" w14:kx="0" w14:ky="0" w14:algn="tl">
+            <w14:srgbClr w14:val="000000">
+              <w14:alpha w14:val="60000"/>
+            </w14:srgbClr>
+          </w14:shadow>
+        </w:rPr>
+        <w:t xml:space="preserve"> the code</w:t>
       </w:r>
     </w:p>
     <w:p>
